--- a/u1/lab_6/report.docx
+++ b/u1/lab_6/report.docx
@@ -1,6 +1,6 @@
 
 <file path=word/document.xml><?xml version="1.0" encoding="utf-8"?>
-<w:document xmlns:wpc="http://schemas.microsoft.com/office/word/2010/wordprocessingCanvas" xmlns:cx="http://schemas.microsoft.com/office/drawing/2014/chartex" xmlns:cx1="http://schemas.microsoft.com/office/drawing/2015/9/8/chartex" xmlns:cx2="http://schemas.microsoft.com/office/drawing/2015/10/21/chartex" xmlns:cx3="http://schemas.microsoft.com/office/drawing/2016/5/9/chartex" xmlns:cx4="http://schemas.microsoft.com/office/drawing/2016/5/10/chartex" xmlns:cx5="http://schemas.microsoft.com/office/drawing/2016/5/11/chartex" xmlns:cx6="http://schemas.microsoft.com/office/drawing/2016/5/12/chartex" xmlns:cx7="http://schemas.microsoft.com/office/drawing/2016/5/13/chartex" xmlns:cx8="http://schemas.microsoft.com/office/drawing/2016/5/14/chartex" xmlns:mc="http://schemas.openxmlformats.org/markup-compatibility/2006" xmlns:aink="http://schemas.microsoft.com/office/drawing/2016/ink" xmlns:am3d="http://schemas.microsoft.com/office/drawing/2017/model3d" xmlns:o="urn:schemas-microsoft-com:office:office" xmlns:r="http://schemas.openxmlformats.org/officeDocument/2006/relationships" xmlns:m="http://schemas.openxmlformats.org/officeDocument/2006/math" xmlns:v="urn:schemas-microsoft-com:vml" xmlns:wp14="http://schemas.microsoft.com/office/word/2010/wordprocessingDrawing" xmlns:wp="http://schemas.openxmlformats.org/drawingml/2006/wordprocessingDrawing" xmlns:w10="urn:schemas-microsoft-com:office:word" xmlns:w="http://schemas.openxmlformats.org/wordprocessingml/2006/main" xmlns:w14="http://schemas.microsoft.com/office/word/2010/wordml" xmlns:w15="http://schemas.microsoft.com/office/word/2012/wordml" xmlns:w16cid="http://schemas.microsoft.com/office/word/2016/wordml/cid" xmlns:w16se="http://schemas.microsoft.com/office/word/2015/wordml/symex" xmlns:wpg="http://schemas.microsoft.com/office/word/2010/wordprocessingGroup" xmlns:wpi="http://schemas.microsoft.com/office/word/2010/wordprocessingInk" xmlns:wne="http://schemas.microsoft.com/office/word/2006/wordml" xmlns:wps="http://schemas.microsoft.com/office/word/2010/wordprocessingShape" mc:Ignorable="w14 w15 w16se w16cid wp14">
+<w:document xmlns:wpc="http://schemas.microsoft.com/office/word/2010/wordprocessingCanvas" xmlns:cx="http://schemas.microsoft.com/office/drawing/2014/chartex" xmlns:cx1="http://schemas.microsoft.com/office/drawing/2015/9/8/chartex" xmlns:cx2="http://schemas.microsoft.com/office/drawing/2015/10/21/chartex" xmlns:cx3="http://schemas.microsoft.com/office/drawing/2016/5/9/chartex" xmlns:cx4="http://schemas.microsoft.com/office/drawing/2016/5/10/chartex" xmlns:cx5="http://schemas.microsoft.com/office/drawing/2016/5/11/chartex" xmlns:cx6="http://schemas.microsoft.com/office/drawing/2016/5/12/chartex" xmlns:cx7="http://schemas.microsoft.com/office/drawing/2016/5/13/chartex" xmlns:cx8="http://schemas.microsoft.com/office/drawing/2016/5/14/chartex" xmlns:mc="http://schemas.openxmlformats.org/markup-compatibility/2006" xmlns:aink="http://schemas.microsoft.com/office/drawing/2016/ink" xmlns:am3d="http://schemas.microsoft.com/office/drawing/2017/model3d" xmlns:o="urn:schemas-microsoft-com:office:office" xmlns:oel="http://schemas.microsoft.com/office/2019/extlst" xmlns:r="http://schemas.openxmlformats.org/officeDocument/2006/relationships" xmlns:m="http://schemas.openxmlformats.org/officeDocument/2006/math" xmlns:v="urn:schemas-microsoft-com:vml" xmlns:wp14="http://schemas.microsoft.com/office/word/2010/wordprocessingDrawing" xmlns:wp="http://schemas.openxmlformats.org/drawingml/2006/wordprocessingDrawing" xmlns:w10="urn:schemas-microsoft-com:office:word" xmlns:w="http://schemas.openxmlformats.org/wordprocessingml/2006/main" xmlns:w14="http://schemas.microsoft.com/office/word/2010/wordml" xmlns:w15="http://schemas.microsoft.com/office/word/2012/wordml" xmlns:w16cex="http://schemas.microsoft.com/office/word/2018/wordml/cex" xmlns:w16cid="http://schemas.microsoft.com/office/word/2016/wordml/cid" xmlns:w16="http://schemas.microsoft.com/office/word/2018/wordml" xmlns:w16sdtdh="http://schemas.microsoft.com/office/word/2020/wordml/sdtdatahash" xmlns:w16se="http://schemas.microsoft.com/office/word/2015/wordml/symex" xmlns:wpg="http://schemas.microsoft.com/office/word/2010/wordprocessingGroup" xmlns:wpi="http://schemas.microsoft.com/office/word/2010/wordprocessingInk" xmlns:wne="http://schemas.microsoft.com/office/word/2006/wordml" xmlns:wps="http://schemas.microsoft.com/office/word/2010/wordprocessingShape" mc:Ignorable="w14 w15 w16se w16cid w16 w16cex w16sdtdh wp14">
   <w:body>
     <w:p>
       <w:pPr>
@@ -21,10 +21,12 @@
           <w:szCs w:val="40"/>
           <w:lang w:val="en-US"/>
         </w:rPr>
-        <w:t xml:space="preserve">Anton </w:t>
-      </w:r>
-      <w:proofErr w:type="spellStart"/>
-      <w:r>
+        <w:t>Anton Slizh’s</w:t>
+      </w:r>
+    </w:p>
+    <w:p>
+      <w:pPr>
+        <w:pStyle w:val="a3"/>
         <w:rPr>
           <w:rFonts w:ascii="Times New Roman" w:hAnsi="Times New Roman" w:cs="Times New Roman"/>
           <w:b/>
@@ -32,13 +34,8 @@
           <w:szCs w:val="40"/>
           <w:lang w:val="en-US"/>
         </w:rPr>
-        <w:t>Slizh’s</w:t>
-      </w:r>
-      <w:proofErr w:type="spellEnd"/>
-    </w:p>
-    <w:p>
-      <w:pPr>
-        <w:pStyle w:val="a3"/>
+      </w:pPr>
+      <w:r>
         <w:rPr>
           <w:rFonts w:ascii="Times New Roman" w:hAnsi="Times New Roman" w:cs="Times New Roman"/>
           <w:b/>
@@ -46,28 +43,7 @@
           <w:szCs w:val="40"/>
           <w:lang w:val="en-US"/>
         </w:rPr>
-      </w:pPr>
-      <w:proofErr w:type="gramStart"/>
-      <w:r>
-        <w:rPr>
-          <w:rFonts w:ascii="Times New Roman" w:hAnsi="Times New Roman" w:cs="Times New Roman"/>
-          <w:b/>
-          <w:sz w:val="40"/>
-          <w:szCs w:val="40"/>
-          <w:lang w:val="en-US"/>
-        </w:rPr>
-        <w:t>U1M6.LW.Star</w:t>
-      </w:r>
-      <w:proofErr w:type="gramEnd"/>
-      <w:r>
-        <w:rPr>
-          <w:rFonts w:ascii="Times New Roman" w:hAnsi="Times New Roman" w:cs="Times New Roman"/>
-          <w:b/>
-          <w:sz w:val="40"/>
-          <w:szCs w:val="40"/>
-          <w:lang w:val="en-US"/>
-        </w:rPr>
-        <w:t xml:space="preserve"> Schema Basics</w:t>
+        <w:t>U1M6.LW.Star Schema Basics</w:t>
       </w:r>
     </w:p>
     <w:p>
@@ -211,19 +187,8 @@
           <w:szCs w:val="28"/>
           <w:lang w:val="en-US"/>
         </w:rPr>
-        <w:t xml:space="preserve">SELECT * FROM </w:t>
-      </w:r>
-      <w:proofErr w:type="spellStart"/>
-      <w:r>
-        <w:rPr>
-          <w:rFonts w:ascii="Consolas" w:hAnsi="Consolas" w:cs="Times New Roman"/>
-          <w:sz w:val="24"/>
-          <w:szCs w:val="28"/>
-          <w:lang w:val="en-US"/>
-        </w:rPr>
-        <w:t>all_objects</w:t>
-      </w:r>
-      <w:proofErr w:type="spellEnd"/>
+        <w:t>SELECT * FROM all_objects</w:t>
+      </w:r>
     </w:p>
     <w:p>
       <w:pPr>
@@ -279,47 +244,7 @@
           <w:szCs w:val="28"/>
           <w:lang w:val="en-US"/>
         </w:rPr>
-        <w:t xml:space="preserve">ORDER BY </w:t>
-      </w:r>
-      <w:proofErr w:type="spellStart"/>
-      <w:r>
-        <w:rPr>
-          <w:rFonts w:ascii="Consolas" w:hAnsi="Consolas" w:cs="Times New Roman"/>
-          <w:sz w:val="24"/>
-          <w:szCs w:val="28"/>
-          <w:lang w:val="en-US"/>
-        </w:rPr>
-        <w:t>object_type</w:t>
-      </w:r>
-      <w:proofErr w:type="spellEnd"/>
-      <w:r>
-        <w:rPr>
-          <w:rFonts w:ascii="Consolas" w:hAnsi="Consolas" w:cs="Times New Roman"/>
-          <w:sz w:val="24"/>
-          <w:szCs w:val="28"/>
-          <w:lang w:val="en-US"/>
-        </w:rPr>
-        <w:t xml:space="preserve">, </w:t>
-      </w:r>
-      <w:proofErr w:type="spellStart"/>
-      <w:r>
-        <w:rPr>
-          <w:rFonts w:ascii="Consolas" w:hAnsi="Consolas" w:cs="Times New Roman"/>
-          <w:sz w:val="24"/>
-          <w:szCs w:val="28"/>
-          <w:lang w:val="en-US"/>
-        </w:rPr>
-        <w:t>object_name</w:t>
-      </w:r>
-      <w:proofErr w:type="spellEnd"/>
-      <w:r>
-        <w:rPr>
-          <w:rFonts w:ascii="Consolas" w:hAnsi="Consolas" w:cs="Times New Roman"/>
-          <w:sz w:val="24"/>
-          <w:szCs w:val="28"/>
-          <w:lang w:val="en-US"/>
-        </w:rPr>
-        <w:t>;</w:t>
+        <w:t>ORDER BY object_type, object_name;</w:t>
       </w:r>
     </w:p>
     <w:p>
@@ -336,6 +261,7 @@
         <w:rPr>
           <w:rFonts w:ascii="Times New Roman" w:hAnsi="Times New Roman" w:cs="Times New Roman"/>
           <w:i/>
+          <w:noProof/>
           <w:sz w:val="28"/>
           <w:szCs w:val="28"/>
           <w:lang w:val="en-US"/>
@@ -389,6 +315,7 @@
       <w:r>
         <w:rPr>
           <w:rFonts w:ascii="Times New Roman" w:hAnsi="Times New Roman" w:cs="Times New Roman"/>
+          <w:noProof/>
           <w:sz w:val="28"/>
           <w:szCs w:val="28"/>
           <w:lang w:val="en-US"/>
@@ -432,6 +359,7 @@
     </w:p>
     <w:p>
       <w:pPr>
+        <w:jc w:val="both"/>
         <w:rPr>
           <w:rFonts w:ascii="Times New Roman" w:hAnsi="Times New Roman" w:cs="Times New Roman"/>
           <w:sz w:val="28"/>
@@ -447,6 +375,115 @@
           <w:lang w:val="en-US"/>
         </w:rPr>
         <w:lastRenderedPageBreak/>
+        <w:t>Creating DataFlow Diagram</w:t>
+      </w:r>
+      <w:r>
+        <w:rPr>
+          <w:rFonts w:ascii="Times New Roman" w:hAnsi="Times New Roman" w:cs="Times New Roman"/>
+          <w:sz w:val="28"/>
+          <w:szCs w:val="28"/>
+          <w:lang w:val="en-US"/>
+        </w:rPr>
+        <w:t>:</w:t>
+      </w:r>
+    </w:p>
+    <w:p>
+      <w:pPr>
+        <w:jc w:val="both"/>
+        <w:rPr>
+          <w:rFonts w:ascii="Times New Roman" w:hAnsi="Times New Roman" w:cs="Times New Roman"/>
+          <w:sz w:val="28"/>
+          <w:szCs w:val="28"/>
+          <w:lang w:val="en-US"/>
+        </w:rPr>
+      </w:pPr>
+      <w:r>
+        <w:rPr>
+          <w:rFonts w:ascii="Times New Roman" w:hAnsi="Times New Roman" w:cs="Times New Roman"/>
+          <w:noProof/>
+          <w:sz w:val="28"/>
+          <w:szCs w:val="28"/>
+          <w:lang w:val="en-US"/>
+        </w:rPr>
+        <w:drawing>
+          <wp:inline distT="0" distB="0" distL="0" distR="0" wp14:anchorId="58A1C0CB" wp14:editId="4A48E704">
+            <wp:extent cx="6071602" cy="3023145"/>
+            <wp:effectExtent l="0" t="0" r="5715" b="6350"/>
+            <wp:docPr id="3" name="Рисунок 3"/>
+            <wp:cNvGraphicFramePr>
+              <a:graphicFrameLocks xmlns:a="http://schemas.openxmlformats.org/drawingml/2006/main" noChangeAspect="1"/>
+            </wp:cNvGraphicFramePr>
+            <a:graphic xmlns:a="http://schemas.openxmlformats.org/drawingml/2006/main">
+              <a:graphicData uri="http://schemas.openxmlformats.org/drawingml/2006/picture">
+                <pic:pic xmlns:pic="http://schemas.openxmlformats.org/drawingml/2006/picture">
+                  <pic:nvPicPr>
+                    <pic:cNvPr id="3" name="Рисунок 3"/>
+                    <pic:cNvPicPr/>
+                  </pic:nvPicPr>
+                  <pic:blipFill>
+                    <a:blip r:embed="rId8" cstate="print">
+                      <a:extLst>
+                        <a:ext uri="{28A0092B-C50C-407E-A947-70E740481C1C}">
+                          <a14:useLocalDpi xmlns:a14="http://schemas.microsoft.com/office/drawing/2010/main" val="0"/>
+                        </a:ext>
+                      </a:extLst>
+                    </a:blip>
+                    <a:stretch>
+                      <a:fillRect/>
+                    </a:stretch>
+                  </pic:blipFill>
+                  <pic:spPr>
+                    <a:xfrm>
+                      <a:off x="0" y="0"/>
+                      <a:ext cx="6077142" cy="3025903"/>
+                    </a:xfrm>
+                    <a:prstGeom prst="rect">
+                      <a:avLst/>
+                    </a:prstGeom>
+                  </pic:spPr>
+                </pic:pic>
+              </a:graphicData>
+            </a:graphic>
+          </wp:inline>
+        </w:drawing>
+      </w:r>
+    </w:p>
+    <w:p>
+      <w:pPr>
+        <w:rPr>
+          <w:rFonts w:ascii="Times New Roman" w:hAnsi="Times New Roman" w:cs="Times New Roman"/>
+          <w:sz w:val="28"/>
+          <w:szCs w:val="28"/>
+          <w:lang w:val="en-US"/>
+        </w:rPr>
+      </w:pPr>
+    </w:p>
+    <w:p>
+      <w:pPr>
+        <w:rPr>
+          <w:rFonts w:ascii="Times New Roman" w:hAnsi="Times New Roman" w:cs="Times New Roman"/>
+          <w:sz w:val="28"/>
+          <w:szCs w:val="28"/>
+          <w:lang w:val="en-US"/>
+        </w:rPr>
+      </w:pPr>
+    </w:p>
+    <w:p>
+      <w:pPr>
+        <w:rPr>
+          <w:rFonts w:ascii="Times New Roman" w:hAnsi="Times New Roman" w:cs="Times New Roman"/>
+          <w:sz w:val="28"/>
+          <w:szCs w:val="28"/>
+          <w:lang w:val="en-US"/>
+        </w:rPr>
+      </w:pPr>
+      <w:r>
+        <w:rPr>
+          <w:rFonts w:ascii="Times New Roman" w:hAnsi="Times New Roman" w:cs="Times New Roman"/>
+          <w:sz w:val="28"/>
+          <w:szCs w:val="28"/>
+          <w:lang w:val="en-US"/>
+        </w:rPr>
         <w:t>Selecting data from specified objects:</w:t>
       </w:r>
     </w:p>
@@ -465,7 +502,6 @@
           <w:lang w:val="en-US"/>
         </w:rPr>
       </w:pPr>
-      <w:proofErr w:type="spellStart"/>
       <w:r>
         <w:rPr>
           <w:rFonts w:ascii="Times New Roman" w:hAnsi="Times New Roman" w:cs="Times New Roman"/>
@@ -476,59 +512,39 @@
         </w:rPr>
         <w:t>t_localizations</w:t>
       </w:r>
-      <w:proofErr w:type="spellEnd"/>
-    </w:p>
-    <w:p>
-      <w:pPr>
-        <w:rPr>
-          <w:rFonts w:ascii="Consolas" w:hAnsi="Consolas" w:cs="Times New Roman"/>
-          <w:sz w:val="24"/>
-          <w:szCs w:val="28"/>
-          <w:lang w:val="en-US"/>
-        </w:rPr>
-      </w:pPr>
-      <w:r>
-        <w:rPr>
-          <w:rFonts w:ascii="Consolas" w:hAnsi="Consolas" w:cs="Times New Roman"/>
-          <w:sz w:val="24"/>
-          <w:szCs w:val="28"/>
-          <w:lang w:val="en-US"/>
-        </w:rPr>
-        <w:t xml:space="preserve">SELECT * FROM </w:t>
-      </w:r>
-      <w:proofErr w:type="spellStart"/>
-      <w:r>
-        <w:rPr>
-          <w:rFonts w:ascii="Consolas" w:hAnsi="Consolas" w:cs="Times New Roman"/>
-          <w:sz w:val="24"/>
-          <w:szCs w:val="28"/>
-          <w:lang w:val="en-US"/>
-        </w:rPr>
-        <w:t>u_dw_references.t_localizations</w:t>
-      </w:r>
-      <w:proofErr w:type="spellEnd"/>
-      <w:r>
-        <w:rPr>
-          <w:rFonts w:ascii="Consolas" w:hAnsi="Consolas" w:cs="Times New Roman"/>
-          <w:sz w:val="24"/>
-          <w:szCs w:val="28"/>
-          <w:lang w:val="en-US"/>
-        </w:rPr>
-        <w:t>;</w:t>
-      </w:r>
-    </w:p>
-    <w:p>
-      <w:pPr>
-        <w:rPr>
-          <w:rFonts w:ascii="Consolas" w:hAnsi="Consolas" w:cs="Times New Roman"/>
-          <w:sz w:val="24"/>
-          <w:szCs w:val="28"/>
-          <w:lang w:val="en-US"/>
-        </w:rPr>
-      </w:pPr>
-      <w:r>
-        <w:rPr>
-          <w:rFonts w:ascii="Consolas" w:hAnsi="Consolas" w:cs="Times New Roman"/>
+    </w:p>
+    <w:p>
+      <w:pPr>
+        <w:rPr>
+          <w:rFonts w:ascii="Consolas" w:hAnsi="Consolas" w:cs="Times New Roman"/>
+          <w:sz w:val="24"/>
+          <w:szCs w:val="28"/>
+          <w:lang w:val="en-US"/>
+        </w:rPr>
+      </w:pPr>
+      <w:r>
+        <w:rPr>
+          <w:rFonts w:ascii="Consolas" w:hAnsi="Consolas" w:cs="Times New Roman"/>
+          <w:sz w:val="24"/>
+          <w:szCs w:val="28"/>
+          <w:lang w:val="en-US"/>
+        </w:rPr>
+        <w:t>SELECT * FROM u_dw_references.t_localizations;</w:t>
+      </w:r>
+    </w:p>
+    <w:p>
+      <w:pPr>
+        <w:rPr>
+          <w:rFonts w:ascii="Consolas" w:hAnsi="Consolas" w:cs="Times New Roman"/>
+          <w:sz w:val="24"/>
+          <w:szCs w:val="28"/>
+          <w:lang w:val="en-US"/>
+        </w:rPr>
+      </w:pPr>
+      <w:r>
+        <w:rPr>
+          <w:rFonts w:ascii="Consolas" w:hAnsi="Consolas" w:cs="Times New Roman"/>
+          <w:noProof/>
           <w:sz w:val="24"/>
           <w:szCs w:val="28"/>
           <w:lang w:val="en-US"/>
@@ -549,7 +565,7 @@
                     <pic:cNvPicPr/>
                   </pic:nvPicPr>
                   <pic:blipFill>
-                    <a:blip r:embed="rId8"/>
+                    <a:blip r:embed="rId9"/>
                     <a:stretch>
                       <a:fillRect/>
                     </a:stretch>
@@ -599,7 +615,6 @@
           <w:lang w:val="en-US"/>
         </w:rPr>
       </w:pPr>
-      <w:proofErr w:type="spellStart"/>
       <w:r>
         <w:rPr>
           <w:rFonts w:ascii="Times New Roman" w:hAnsi="Times New Roman" w:cs="Times New Roman"/>
@@ -610,45 +625,24 @@
         </w:rPr>
         <w:t>cu_languages</w:t>
       </w:r>
-      <w:proofErr w:type="spellEnd"/>
-    </w:p>
-    <w:p>
-      <w:pPr>
-        <w:rPr>
-          <w:rFonts w:ascii="Consolas" w:hAnsi="Consolas" w:cs="Times New Roman"/>
-          <w:sz w:val="24"/>
-          <w:szCs w:val="28"/>
-          <w:lang w:val="en-US"/>
-        </w:rPr>
-      </w:pPr>
-      <w:r>
-        <w:rPr>
-          <w:rFonts w:ascii="Consolas" w:hAnsi="Consolas" w:cs="Times New Roman"/>
-          <w:sz w:val="24"/>
-          <w:szCs w:val="28"/>
-          <w:lang w:val="en-US"/>
-        </w:rPr>
-        <w:t xml:space="preserve">SELECT * FROM </w:t>
-      </w:r>
-      <w:proofErr w:type="spellStart"/>
-      <w:r>
-        <w:rPr>
-          <w:rFonts w:ascii="Consolas" w:hAnsi="Consolas" w:cs="Times New Roman"/>
-          <w:sz w:val="24"/>
-          <w:szCs w:val="28"/>
-          <w:lang w:val="en-US"/>
-        </w:rPr>
-        <w:t>u_dw_references.cu_languages</w:t>
-      </w:r>
-      <w:proofErr w:type="spellEnd"/>
-      <w:r>
-        <w:rPr>
-          <w:rFonts w:ascii="Consolas" w:hAnsi="Consolas" w:cs="Times New Roman"/>
-          <w:sz w:val="24"/>
-          <w:szCs w:val="28"/>
-          <w:lang w:val="en-US"/>
-        </w:rPr>
-        <w:t>;</w:t>
+    </w:p>
+    <w:p>
+      <w:pPr>
+        <w:rPr>
+          <w:rFonts w:ascii="Consolas" w:hAnsi="Consolas" w:cs="Times New Roman"/>
+          <w:sz w:val="24"/>
+          <w:szCs w:val="28"/>
+          <w:lang w:val="en-US"/>
+        </w:rPr>
+      </w:pPr>
+      <w:r>
+        <w:rPr>
+          <w:rFonts w:ascii="Consolas" w:hAnsi="Consolas" w:cs="Times New Roman"/>
+          <w:sz w:val="24"/>
+          <w:szCs w:val="28"/>
+          <w:lang w:val="en-US"/>
+        </w:rPr>
+        <w:t>SELECT * FROM u_dw_references.cu_languages;</w:t>
       </w:r>
     </w:p>
     <w:p>
@@ -665,70 +659,17 @@
       <w:r>
         <w:rPr>
           <w:rFonts w:ascii="Consolas" w:hAnsi="Consolas" w:cs="Times New Roman"/>
-          <w:sz w:val="24"/>
-          <w:szCs w:val="28"/>
-          <w:lang w:val="en-US"/>
-        </w:rPr>
+          <w:noProof/>
+          <w:sz w:val="24"/>
+          <w:szCs w:val="28"/>
+          <w:lang w:val="en-US"/>
+        </w:rPr>
+        <w:lastRenderedPageBreak/>
         <w:drawing>
           <wp:inline distT="0" distB="0" distL="0" distR="0" wp14:anchorId="2CAC6935" wp14:editId="0DB47BF6">
             <wp:extent cx="5940425" cy="2037715"/>
             <wp:effectExtent l="0" t="0" r="3175" b="635"/>
             <wp:docPr id="11" name="Рисунок 11"/>
-            <wp:cNvGraphicFramePr>
-              <a:graphicFrameLocks xmlns:a="http://schemas.openxmlformats.org/drawingml/2006/main" noChangeAspect="1"/>
-            </wp:cNvGraphicFramePr>
-            <a:graphic xmlns:a="http://schemas.openxmlformats.org/drawingml/2006/main">
-              <a:graphicData uri="http://schemas.openxmlformats.org/drawingml/2006/picture">
-                <pic:pic xmlns:pic="http://schemas.openxmlformats.org/drawingml/2006/picture">
-                  <pic:nvPicPr>
-                    <pic:cNvPr id="1" name=""/>
-                    <pic:cNvPicPr/>
-                  </pic:nvPicPr>
-                  <pic:blipFill>
-                    <a:blip r:embed="rId9"/>
-                    <a:stretch>
-                      <a:fillRect/>
-                    </a:stretch>
-                  </pic:blipFill>
-                  <pic:spPr>
-                    <a:xfrm>
-                      <a:off x="0" y="0"/>
-                      <a:ext cx="5940425" cy="2037715"/>
-                    </a:xfrm>
-                    <a:prstGeom prst="rect">
-                      <a:avLst/>
-                    </a:prstGeom>
-                  </pic:spPr>
-                </pic:pic>
-              </a:graphicData>
-            </a:graphic>
-          </wp:inline>
-        </w:drawing>
-      </w:r>
-    </w:p>
-    <w:p>
-      <w:pPr>
-        <w:ind w:left="360"/>
-        <w:jc w:val="both"/>
-        <w:rPr>
-          <w:rFonts w:ascii="Consolas" w:hAnsi="Consolas" w:cs="Times New Roman"/>
-          <w:sz w:val="24"/>
-          <w:szCs w:val="28"/>
-          <w:lang w:val="en-US"/>
-        </w:rPr>
-      </w:pPr>
-      <w:r>
-        <w:rPr>
-          <w:rFonts w:ascii="Consolas" w:hAnsi="Consolas" w:cs="Times New Roman"/>
-          <w:sz w:val="24"/>
-          <w:szCs w:val="28"/>
-          <w:lang w:val="en-US"/>
-        </w:rPr>
-        <w:drawing>
-          <wp:inline distT="0" distB="0" distL="0" distR="0" wp14:anchorId="45DC7957" wp14:editId="5B8EB67D">
-            <wp:extent cx="5940425" cy="1645285"/>
-            <wp:effectExtent l="0" t="0" r="3175" b="0"/>
-            <wp:docPr id="12" name="Рисунок 12"/>
             <wp:cNvGraphicFramePr>
               <a:graphicFrameLocks xmlns:a="http://schemas.openxmlformats.org/drawingml/2006/main" noChangeAspect="1"/>
             </wp:cNvGraphicFramePr>
@@ -748,6 +689,62 @@
                   <pic:spPr>
                     <a:xfrm>
                       <a:off x="0" y="0"/>
+                      <a:ext cx="5940425" cy="2037715"/>
+                    </a:xfrm>
+                    <a:prstGeom prst="rect">
+                      <a:avLst/>
+                    </a:prstGeom>
+                  </pic:spPr>
+                </pic:pic>
+              </a:graphicData>
+            </a:graphic>
+          </wp:inline>
+        </w:drawing>
+      </w:r>
+    </w:p>
+    <w:p>
+      <w:pPr>
+        <w:ind w:left="360"/>
+        <w:jc w:val="both"/>
+        <w:rPr>
+          <w:rFonts w:ascii="Consolas" w:hAnsi="Consolas" w:cs="Times New Roman"/>
+          <w:sz w:val="24"/>
+          <w:szCs w:val="28"/>
+          <w:lang w:val="en-US"/>
+        </w:rPr>
+      </w:pPr>
+      <w:r>
+        <w:rPr>
+          <w:rFonts w:ascii="Consolas" w:hAnsi="Consolas" w:cs="Times New Roman"/>
+          <w:noProof/>
+          <w:sz w:val="24"/>
+          <w:szCs w:val="28"/>
+          <w:lang w:val="en-US"/>
+        </w:rPr>
+        <w:drawing>
+          <wp:inline distT="0" distB="0" distL="0" distR="0" wp14:anchorId="45DC7957" wp14:editId="5B8EB67D">
+            <wp:extent cx="5940425" cy="1645285"/>
+            <wp:effectExtent l="0" t="0" r="3175" b="0"/>
+            <wp:docPr id="12" name="Рисунок 12"/>
+            <wp:cNvGraphicFramePr>
+              <a:graphicFrameLocks xmlns:a="http://schemas.openxmlformats.org/drawingml/2006/main" noChangeAspect="1"/>
+            </wp:cNvGraphicFramePr>
+            <a:graphic xmlns:a="http://schemas.openxmlformats.org/drawingml/2006/main">
+              <a:graphicData uri="http://schemas.openxmlformats.org/drawingml/2006/picture">
+                <pic:pic xmlns:pic="http://schemas.openxmlformats.org/drawingml/2006/picture">
+                  <pic:nvPicPr>
+                    <pic:cNvPr id="1" name=""/>
+                    <pic:cNvPicPr/>
+                  </pic:nvPicPr>
+                  <pic:blipFill>
+                    <a:blip r:embed="rId11"/>
+                    <a:stretch>
+                      <a:fillRect/>
+                    </a:stretch>
+                  </pic:blipFill>
+                  <pic:spPr>
+                    <a:xfrm>
+                      <a:off x="0" y="0"/>
                       <a:ext cx="5940425" cy="1645285"/>
                     </a:xfrm>
                     <a:prstGeom prst="rect">
@@ -788,7 +785,6 @@
           <w:lang w:val="en-US"/>
         </w:rPr>
       </w:pPr>
-      <w:proofErr w:type="spellStart"/>
       <w:r>
         <w:rPr>
           <w:rFonts w:ascii="Times New Roman" w:hAnsi="Times New Roman" w:cs="Times New Roman"/>
@@ -799,7 +795,6 @@
         </w:rPr>
         <w:t>w_lng_links</w:t>
       </w:r>
-      <w:proofErr w:type="spellEnd"/>
     </w:p>
     <w:p>
       <w:pPr>
@@ -818,47 +813,7 @@
           <w:szCs w:val="28"/>
           <w:lang w:val="en-US"/>
         </w:rPr>
-        <w:t xml:space="preserve">SELECT * FROM </w:t>
-      </w:r>
-      <w:proofErr w:type="spellStart"/>
-      <w:r>
-        <w:rPr>
-          <w:rFonts w:ascii="Consolas" w:hAnsi="Consolas" w:cs="Times New Roman"/>
-          <w:sz w:val="24"/>
-          <w:szCs w:val="28"/>
-          <w:lang w:val="en-US"/>
-        </w:rPr>
-        <w:t>u_dw_</w:t>
-      </w:r>
-      <w:proofErr w:type="gramStart"/>
-      <w:r>
-        <w:rPr>
-          <w:rFonts w:ascii="Consolas" w:hAnsi="Consolas" w:cs="Times New Roman"/>
-          <w:sz w:val="24"/>
-          <w:szCs w:val="28"/>
-          <w:lang w:val="en-US"/>
-        </w:rPr>
-        <w:t>references.w</w:t>
-      </w:r>
-      <w:proofErr w:type="gramEnd"/>
-      <w:r>
-        <w:rPr>
-          <w:rFonts w:ascii="Consolas" w:hAnsi="Consolas" w:cs="Times New Roman"/>
-          <w:sz w:val="24"/>
-          <w:szCs w:val="28"/>
-          <w:lang w:val="en-US"/>
-        </w:rPr>
-        <w:t>_lng_links</w:t>
-      </w:r>
-      <w:proofErr w:type="spellEnd"/>
-      <w:r>
-        <w:rPr>
-          <w:rFonts w:ascii="Consolas" w:hAnsi="Consolas" w:cs="Times New Roman"/>
-          <w:sz w:val="24"/>
-          <w:szCs w:val="28"/>
-          <w:lang w:val="en-US"/>
-        </w:rPr>
-        <w:t>;</w:t>
+        <w:t>SELECT * FROM u_dw_references.w_lng_links;</w:t>
       </w:r>
     </w:p>
     <w:p>
@@ -874,11 +829,11 @@
       <w:r>
         <w:rPr>
           <w:rFonts w:ascii="Consolas" w:hAnsi="Consolas" w:cs="Times New Roman"/>
-          <w:sz w:val="24"/>
-          <w:szCs w:val="28"/>
-          <w:lang w:val="en-US"/>
-        </w:rPr>
-        <w:lastRenderedPageBreak/>
+          <w:noProof/>
+          <w:sz w:val="24"/>
+          <w:szCs w:val="28"/>
+          <w:lang w:val="en-US"/>
+        </w:rPr>
         <w:drawing>
           <wp:inline distT="0" distB="0" distL="0" distR="0" wp14:anchorId="5CAC9FAE" wp14:editId="6B154F37">
             <wp:extent cx="5940425" cy="1577975"/>
@@ -895,7 +850,7 @@
                     <pic:cNvPicPr/>
                   </pic:nvPicPr>
                   <pic:blipFill>
-                    <a:blip r:embed="rId11"/>
+                    <a:blip r:embed="rId12"/>
                     <a:stretch>
                       <a:fillRect/>
                     </a:stretch>
@@ -947,7 +902,6 @@
           <w:lang w:val="en-US"/>
         </w:rPr>
       </w:pPr>
-      <w:proofErr w:type="spellStart"/>
       <w:r>
         <w:rPr>
           <w:rFonts w:ascii="Times New Roman" w:hAnsi="Times New Roman" w:cs="Times New Roman"/>
@@ -968,7 +922,6 @@
         </w:rPr>
         <w:t>_lng_scopes</w:t>
       </w:r>
-      <w:proofErr w:type="spellEnd"/>
     </w:p>
     <w:p>
       <w:pPr>
@@ -987,27 +940,7 @@
           <w:szCs w:val="28"/>
           <w:lang w:val="en-US"/>
         </w:rPr>
-        <w:t xml:space="preserve">SELECT * FROM </w:t>
-      </w:r>
-      <w:proofErr w:type="spellStart"/>
-      <w:r>
-        <w:rPr>
-          <w:rFonts w:ascii="Consolas" w:hAnsi="Consolas" w:cs="Times New Roman"/>
-          <w:sz w:val="24"/>
-          <w:szCs w:val="28"/>
-          <w:lang w:val="en-US"/>
-        </w:rPr>
-        <w:t>u_dw_references.cu_lng_scopes</w:t>
-      </w:r>
-      <w:proofErr w:type="spellEnd"/>
-      <w:r>
-        <w:rPr>
-          <w:rFonts w:ascii="Consolas" w:hAnsi="Consolas" w:cs="Times New Roman"/>
-          <w:sz w:val="24"/>
-          <w:szCs w:val="28"/>
-          <w:lang w:val="en-US"/>
-        </w:rPr>
-        <w:t>;</w:t>
+        <w:t>SELECT * FROM u_dw_references.cu_lng_scopes;</w:t>
       </w:r>
     </w:p>
     <w:p>
@@ -1023,6 +956,7 @@
       <w:r>
         <w:rPr>
           <w:rFonts w:ascii="Consolas" w:hAnsi="Consolas" w:cs="Times New Roman"/>
+          <w:noProof/>
           <w:sz w:val="24"/>
           <w:szCs w:val="28"/>
           <w:lang w:val="en-US"/>
@@ -1043,7 +977,7 @@
                     <pic:cNvPicPr/>
                   </pic:nvPicPr>
                   <pic:blipFill>
-                    <a:blip r:embed="rId12"/>
+                    <a:blip r:embed="rId13"/>
                     <a:stretch>
                       <a:fillRect/>
                     </a:stretch>
@@ -1095,7 +1029,6 @@
           <w:lang w:val="en-US"/>
         </w:rPr>
       </w:pPr>
-      <w:proofErr w:type="spellStart"/>
       <w:r>
         <w:rPr>
           <w:rFonts w:ascii="Times New Roman" w:hAnsi="Times New Roman" w:cs="Times New Roman"/>
@@ -1106,7 +1039,6 @@
         </w:rPr>
         <w:t>cu_lng_types</w:t>
       </w:r>
-      <w:proofErr w:type="spellEnd"/>
     </w:p>
     <w:p>
       <w:pPr>
@@ -1125,27 +1057,7 @@
           <w:szCs w:val="28"/>
           <w:lang w:val="en-US"/>
         </w:rPr>
-        <w:t xml:space="preserve">SELECT * FROM </w:t>
-      </w:r>
-      <w:proofErr w:type="spellStart"/>
-      <w:r>
-        <w:rPr>
-          <w:rFonts w:ascii="Consolas" w:hAnsi="Consolas" w:cs="Times New Roman"/>
-          <w:sz w:val="24"/>
-          <w:szCs w:val="28"/>
-          <w:lang w:val="en-US"/>
-        </w:rPr>
-        <w:t>u_dw_references.cu_lng_types</w:t>
-      </w:r>
-      <w:proofErr w:type="spellEnd"/>
-      <w:r>
-        <w:rPr>
-          <w:rFonts w:ascii="Consolas" w:hAnsi="Consolas" w:cs="Times New Roman"/>
-          <w:sz w:val="24"/>
-          <w:szCs w:val="28"/>
-          <w:lang w:val="en-US"/>
-        </w:rPr>
-        <w:t>;</w:t>
+        <w:t>SELECT * FROM u_dw_references.cu_lng_types;</w:t>
       </w:r>
     </w:p>
     <w:p>
@@ -1161,6 +1073,7 @@
       <w:r>
         <w:rPr>
           <w:rFonts w:ascii="Consolas" w:hAnsi="Consolas" w:cs="Times New Roman"/>
+          <w:noProof/>
           <w:sz w:val="24"/>
           <w:szCs w:val="28"/>
           <w:lang w:val="en-US"/>
@@ -1181,7 +1094,7 @@
                     <pic:cNvPicPr/>
                   </pic:nvPicPr>
                   <pic:blipFill>
-                    <a:blip r:embed="rId13"/>
+                    <a:blip r:embed="rId14"/>
                     <a:stretch>
                       <a:fillRect/>
                     </a:stretch>
@@ -1209,16 +1122,2275 @@
     </w:p>
     <w:p>
       <w:pPr>
+        <w:jc w:val="both"/>
+        <w:rPr>
+          <w:rFonts w:ascii="Consolas" w:hAnsi="Consolas" w:cs="Times New Roman"/>
+          <w:sz w:val="24"/>
+          <w:szCs w:val="28"/>
+          <w:lang w:val="en-US"/>
+        </w:rPr>
+      </w:pPr>
+    </w:p>
+    <w:p>
+      <w:pPr>
+        <w:jc w:val="both"/>
+        <w:rPr>
+          <w:rFonts w:ascii="Times New Roman" w:hAnsi="Times New Roman" w:cs="Times New Roman"/>
+          <w:sz w:val="28"/>
+          <w:szCs w:val="32"/>
+          <w:lang w:val="en-US"/>
+        </w:rPr>
+      </w:pPr>
+      <w:r>
+        <w:rPr>
+          <w:rFonts w:ascii="Times New Roman" w:hAnsi="Times New Roman" w:cs="Times New Roman"/>
+          <w:sz w:val="28"/>
+          <w:szCs w:val="32"/>
+          <w:lang w:val="en-US"/>
+        </w:rPr>
+        <w:t>Physical diagram:</w:t>
+      </w:r>
+    </w:p>
+    <w:p>
+      <w:pPr>
+        <w:jc w:val="both"/>
+        <w:rPr>
+          <w:rFonts w:ascii="Times New Roman" w:hAnsi="Times New Roman" w:cs="Times New Roman"/>
+          <w:sz w:val="28"/>
+          <w:szCs w:val="32"/>
+          <w:lang w:val="en-US"/>
+        </w:rPr>
+      </w:pPr>
+      <w:r>
+        <w:rPr>
+          <w:noProof/>
+        </w:rPr>
+        <w:drawing>
+          <wp:inline distT="0" distB="0" distL="0" distR="0" wp14:anchorId="7BC15648" wp14:editId="05C48DEE">
+            <wp:extent cx="5940425" cy="4484773"/>
+            <wp:effectExtent l="0" t="0" r="3175" b="0"/>
+            <wp:docPr id="20" name="Рисунок 20"/>
+            <wp:cNvGraphicFramePr>
+              <a:graphicFrameLocks xmlns:a="http://schemas.openxmlformats.org/drawingml/2006/main" noChangeAspect="1"/>
+            </wp:cNvGraphicFramePr>
+            <a:graphic xmlns:a="http://schemas.openxmlformats.org/drawingml/2006/main">
+              <a:graphicData uri="http://schemas.openxmlformats.org/drawingml/2006/picture">
+                <pic:pic xmlns:pic="http://schemas.openxmlformats.org/drawingml/2006/picture">
+                  <pic:nvPicPr>
+                    <pic:cNvPr id="0" name="Picture 1"/>
+                    <pic:cNvPicPr>
+                      <a:picLocks noChangeAspect="1" noChangeArrowheads="1"/>
+                    </pic:cNvPicPr>
+                  </pic:nvPicPr>
+                  <pic:blipFill>
+                    <a:blip r:embed="rId15">
+                      <a:extLst>
+                        <a:ext uri="{28A0092B-C50C-407E-A947-70E740481C1C}">
+                          <a14:useLocalDpi xmlns:a14="http://schemas.microsoft.com/office/drawing/2010/main" val="0"/>
+                        </a:ext>
+                      </a:extLst>
+                    </a:blip>
+                    <a:srcRect/>
+                    <a:stretch>
+                      <a:fillRect/>
+                    </a:stretch>
+                  </pic:blipFill>
+                  <pic:spPr bwMode="auto">
+                    <a:xfrm>
+                      <a:off x="0" y="0"/>
+                      <a:ext cx="5940425" cy="4484773"/>
+                    </a:xfrm>
+                    <a:prstGeom prst="rect">
+                      <a:avLst/>
+                    </a:prstGeom>
+                    <a:noFill/>
+                    <a:ln>
+                      <a:noFill/>
+                    </a:ln>
+                  </pic:spPr>
+                </pic:pic>
+              </a:graphicData>
+            </a:graphic>
+          </wp:inline>
+        </w:drawing>
+      </w:r>
+    </w:p>
+    <w:p>
+      <w:pPr>
+        <w:jc w:val="both"/>
+        <w:rPr>
+          <w:rFonts w:ascii="Times New Roman" w:hAnsi="Times New Roman" w:cs="Times New Roman"/>
+          <w:sz w:val="28"/>
+          <w:szCs w:val="32"/>
+          <w:lang w:val="en-US"/>
+        </w:rPr>
+      </w:pPr>
+      <w:r>
+        <w:rPr>
+          <w:noProof/>
+        </w:rPr>
+        <w:lastRenderedPageBreak/>
+        <w:drawing>
+          <wp:inline distT="0" distB="0" distL="0" distR="0" wp14:anchorId="26A030C1" wp14:editId="643ACFD1">
+            <wp:extent cx="4297337" cy="2611755"/>
+            <wp:effectExtent l="0" t="0" r="8255" b="0"/>
+            <wp:docPr id="22" name="Рисунок 22"/>
+            <wp:cNvGraphicFramePr>
+              <a:graphicFrameLocks xmlns:a="http://schemas.openxmlformats.org/drawingml/2006/main" noChangeAspect="1"/>
+            </wp:cNvGraphicFramePr>
+            <a:graphic xmlns:a="http://schemas.openxmlformats.org/drawingml/2006/main">
+              <a:graphicData uri="http://schemas.openxmlformats.org/drawingml/2006/picture">
+                <pic:pic xmlns:pic="http://schemas.openxmlformats.org/drawingml/2006/picture">
+                  <pic:nvPicPr>
+                    <pic:cNvPr id="0" name="Picture 2"/>
+                    <pic:cNvPicPr>
+                      <a:picLocks noChangeAspect="1" noChangeArrowheads="1"/>
+                    </pic:cNvPicPr>
+                  </pic:nvPicPr>
+                  <pic:blipFill>
+                    <a:blip r:embed="rId16">
+                      <a:extLst>
+                        <a:ext uri="{28A0092B-C50C-407E-A947-70E740481C1C}">
+                          <a14:useLocalDpi xmlns:a14="http://schemas.microsoft.com/office/drawing/2010/main" val="0"/>
+                        </a:ext>
+                      </a:extLst>
+                    </a:blip>
+                    <a:srcRect/>
+                    <a:stretch>
+                      <a:fillRect/>
+                    </a:stretch>
+                  </pic:blipFill>
+                  <pic:spPr bwMode="auto">
+                    <a:xfrm>
+                      <a:off x="0" y="0"/>
+                      <a:ext cx="4312524" cy="2620985"/>
+                    </a:xfrm>
+                    <a:prstGeom prst="rect">
+                      <a:avLst/>
+                    </a:prstGeom>
+                    <a:noFill/>
+                    <a:ln>
+                      <a:noFill/>
+                    </a:ln>
+                  </pic:spPr>
+                </pic:pic>
+              </a:graphicData>
+            </a:graphic>
+          </wp:inline>
+        </w:drawing>
+      </w:r>
+    </w:p>
+    <w:p>
+      <w:pPr>
+        <w:jc w:val="both"/>
+        <w:rPr>
+          <w:rFonts w:ascii="Times New Roman" w:hAnsi="Times New Roman" w:cs="Times New Roman"/>
+          <w:sz w:val="28"/>
+          <w:szCs w:val="32"/>
+          <w:lang w:val="en-US"/>
+        </w:rPr>
+      </w:pPr>
+    </w:p>
+    <w:p>
+      <w:pPr>
+        <w:jc w:val="both"/>
+        <w:rPr>
+          <w:rFonts w:ascii="Consolas" w:hAnsi="Consolas" w:cs="Times New Roman"/>
+          <w:sz w:val="24"/>
+          <w:szCs w:val="28"/>
+          <w:lang w:val="en-US"/>
+        </w:rPr>
+      </w:pPr>
+    </w:p>
+    <w:p>
+      <w:pPr>
+        <w:jc w:val="both"/>
+        <w:rPr>
+          <w:rFonts w:ascii="Consolas" w:hAnsi="Consolas" w:cs="Times New Roman"/>
+          <w:sz w:val="24"/>
+          <w:szCs w:val="28"/>
+          <w:lang w:val="en-US"/>
+        </w:rPr>
+      </w:pPr>
+    </w:p>
+    <w:p>
+      <w:pPr>
         <w:pStyle w:val="a7"/>
-        <w:rPr>
-          <w:rFonts w:ascii="Consolas" w:hAnsi="Consolas" w:cs="Times New Roman"/>
-          <w:sz w:val="24"/>
-          <w:szCs w:val="28"/>
-          <w:lang w:val="en-US"/>
-        </w:rPr>
-      </w:pPr>
-      <w:bookmarkStart w:id="0" w:name="_GoBack"/>
-      <w:bookmarkEnd w:id="0"/>
+        <w:ind w:left="0"/>
+        <w:jc w:val="center"/>
+        <w:rPr>
+          <w:rFonts w:ascii="Times New Roman" w:hAnsi="Times New Roman" w:cs="Times New Roman"/>
+          <w:b/>
+          <w:bCs/>
+          <w:sz w:val="28"/>
+          <w:szCs w:val="32"/>
+          <w:lang w:val="en-US"/>
+        </w:rPr>
+      </w:pPr>
+      <w:r>
+        <w:rPr>
+          <w:rFonts w:ascii="Times New Roman" w:hAnsi="Times New Roman" w:cs="Times New Roman"/>
+          <w:b/>
+          <w:bCs/>
+          <w:sz w:val="28"/>
+          <w:szCs w:val="32"/>
+          <w:lang w:val="en-US"/>
+        </w:rPr>
+        <w:t>Task 2</w:t>
+      </w:r>
+    </w:p>
+    <w:p>
+      <w:pPr>
+        <w:pStyle w:val="a7"/>
+        <w:jc w:val="center"/>
+        <w:rPr>
+          <w:rFonts w:ascii="Times New Roman" w:hAnsi="Times New Roman" w:cs="Times New Roman"/>
+          <w:b/>
+          <w:bCs/>
+          <w:sz w:val="28"/>
+          <w:szCs w:val="32"/>
+          <w:lang w:val="en-US"/>
+        </w:rPr>
+      </w:pPr>
+    </w:p>
+    <w:p>
+      <w:pPr>
+        <w:rPr>
+          <w:rFonts w:ascii="Times New Roman" w:hAnsi="Times New Roman" w:cs="Times New Roman"/>
+          <w:sz w:val="28"/>
+          <w:szCs w:val="28"/>
+          <w:lang w:val="en-US"/>
+        </w:rPr>
+      </w:pPr>
+      <w:r>
+        <w:rPr>
+          <w:rFonts w:ascii="Times New Roman" w:hAnsi="Times New Roman" w:cs="Times New Roman"/>
+          <w:sz w:val="28"/>
+          <w:szCs w:val="28"/>
+          <w:lang w:val="en-US"/>
+        </w:rPr>
+        <w:t>Successfully executing all necessary scripts to create database objects.</w:t>
+      </w:r>
+    </w:p>
+    <w:p>
+      <w:pPr>
+        <w:rPr>
+          <w:rFonts w:ascii="Times New Roman" w:hAnsi="Times New Roman" w:cs="Times New Roman"/>
+          <w:sz w:val="28"/>
+          <w:szCs w:val="28"/>
+          <w:lang w:val="en-US"/>
+        </w:rPr>
+      </w:pPr>
+    </w:p>
+    <w:p>
+      <w:pPr>
+        <w:rPr>
+          <w:rFonts w:ascii="Times New Roman" w:hAnsi="Times New Roman" w:cs="Times New Roman"/>
+          <w:sz w:val="28"/>
+          <w:szCs w:val="32"/>
+          <w:lang w:val="en-US"/>
+        </w:rPr>
+      </w:pPr>
+      <w:r>
+        <w:rPr>
+          <w:rFonts w:ascii="Times New Roman" w:hAnsi="Times New Roman" w:cs="Times New Roman"/>
+          <w:sz w:val="28"/>
+          <w:szCs w:val="32"/>
+          <w:lang w:val="en-US"/>
+        </w:rPr>
+        <w:t>Showing all created objects:</w:t>
+      </w:r>
+    </w:p>
+    <w:p>
+      <w:pPr>
+        <w:rPr>
+          <w:rFonts w:ascii="Consolas" w:hAnsi="Consolas" w:cs="Times New Roman"/>
+          <w:sz w:val="24"/>
+          <w:szCs w:val="28"/>
+          <w:lang w:val="en-US"/>
+        </w:rPr>
+      </w:pPr>
+      <w:r>
+        <w:rPr>
+          <w:rFonts w:ascii="Consolas" w:hAnsi="Consolas" w:cs="Times New Roman"/>
+          <w:sz w:val="24"/>
+          <w:szCs w:val="28"/>
+          <w:lang w:val="en-US"/>
+        </w:rPr>
+        <w:t>SELECT * FROM all_objects</w:t>
+      </w:r>
+    </w:p>
+    <w:p>
+      <w:pPr>
+        <w:rPr>
+          <w:rFonts w:ascii="Consolas" w:hAnsi="Consolas" w:cs="Times New Roman"/>
+          <w:sz w:val="24"/>
+          <w:szCs w:val="28"/>
+          <w:lang w:val="en-US"/>
+        </w:rPr>
+      </w:pPr>
+      <w:r>
+        <w:rPr>
+          <w:rFonts w:ascii="Consolas" w:hAnsi="Consolas" w:cs="Times New Roman"/>
+          <w:sz w:val="24"/>
+          <w:szCs w:val="28"/>
+          <w:lang w:val="en-US"/>
+        </w:rPr>
+        <w:t>WHERE owner IN ('U_DW_REFERENCES', 'U_DW_EXT_REFERENCES')</w:t>
+      </w:r>
+    </w:p>
+    <w:p>
+      <w:pPr>
+        <w:rPr>
+          <w:rFonts w:ascii="Consolas" w:hAnsi="Consolas" w:cs="Times New Roman"/>
+          <w:sz w:val="24"/>
+          <w:szCs w:val="28"/>
+          <w:lang w:val="en-US"/>
+        </w:rPr>
+      </w:pPr>
+      <w:r>
+        <w:rPr>
+          <w:rFonts w:ascii="Consolas" w:hAnsi="Consolas" w:cs="Times New Roman"/>
+          <w:sz w:val="24"/>
+          <w:szCs w:val="28"/>
+          <w:lang w:val="en-US"/>
+        </w:rPr>
+        <w:t xml:space="preserve">    AND (object_name LIKE '%CNTR_GROUP%'</w:t>
+      </w:r>
+    </w:p>
+    <w:p>
+      <w:pPr>
+        <w:rPr>
+          <w:rFonts w:ascii="Consolas" w:hAnsi="Consolas" w:cs="Times New Roman"/>
+          <w:sz w:val="24"/>
+          <w:szCs w:val="28"/>
+          <w:lang w:val="en-US"/>
+        </w:rPr>
+      </w:pPr>
+      <w:r>
+        <w:rPr>
+          <w:rFonts w:ascii="Consolas" w:hAnsi="Consolas" w:cs="Times New Roman"/>
+          <w:sz w:val="24"/>
+          <w:szCs w:val="28"/>
+          <w:lang w:val="en-US"/>
+        </w:rPr>
+        <w:t xml:space="preserve">            OR object_name LIKE '%CNTR_SUB_GROUP%'</w:t>
+      </w:r>
+    </w:p>
+    <w:p>
+      <w:pPr>
+        <w:rPr>
+          <w:rFonts w:ascii="Consolas" w:hAnsi="Consolas" w:cs="Times New Roman"/>
+          <w:sz w:val="24"/>
+          <w:szCs w:val="28"/>
+          <w:lang w:val="en-US"/>
+        </w:rPr>
+      </w:pPr>
+      <w:r>
+        <w:rPr>
+          <w:rFonts w:ascii="Consolas" w:hAnsi="Consolas" w:cs="Times New Roman"/>
+          <w:sz w:val="24"/>
+          <w:szCs w:val="28"/>
+          <w:lang w:val="en-US"/>
+        </w:rPr>
+        <w:t xml:space="preserve">            OR object_name LIKE '%GEO%'</w:t>
+      </w:r>
+    </w:p>
+    <w:p>
+      <w:pPr>
+        <w:rPr>
+          <w:rFonts w:ascii="Consolas" w:hAnsi="Consolas" w:cs="Times New Roman"/>
+          <w:sz w:val="24"/>
+          <w:szCs w:val="28"/>
+          <w:lang w:val="en-US"/>
+        </w:rPr>
+      </w:pPr>
+      <w:r>
+        <w:rPr>
+          <w:rFonts w:ascii="Consolas" w:hAnsi="Consolas" w:cs="Times New Roman"/>
+          <w:sz w:val="24"/>
+          <w:szCs w:val="28"/>
+          <w:lang w:val="en-US"/>
+        </w:rPr>
+        <w:t xml:space="preserve">            OR object_name LIKE '%COUNTRIES%'</w:t>
+      </w:r>
+    </w:p>
+    <w:p>
+      <w:pPr>
+        <w:rPr>
+          <w:rFonts w:ascii="Consolas" w:hAnsi="Consolas" w:cs="Times New Roman"/>
+          <w:sz w:val="24"/>
+          <w:szCs w:val="28"/>
+          <w:lang w:val="en-US"/>
+        </w:rPr>
+      </w:pPr>
+      <w:r>
+        <w:rPr>
+          <w:rFonts w:ascii="Consolas" w:hAnsi="Consolas" w:cs="Times New Roman"/>
+          <w:sz w:val="24"/>
+          <w:szCs w:val="28"/>
+          <w:lang w:val="en-US"/>
+        </w:rPr>
+        <w:t xml:space="preserve">            OR object_name LIKE '%ADDRESS%')</w:t>
+      </w:r>
+    </w:p>
+    <w:p>
+      <w:pPr>
+        <w:rPr>
+          <w:rFonts w:ascii="Consolas" w:hAnsi="Consolas" w:cs="Times New Roman"/>
+          <w:sz w:val="24"/>
+          <w:szCs w:val="28"/>
+          <w:lang w:val="en-US"/>
+        </w:rPr>
+      </w:pPr>
+      <w:r>
+        <w:rPr>
+          <w:rFonts w:ascii="Consolas" w:hAnsi="Consolas" w:cs="Times New Roman"/>
+          <w:sz w:val="24"/>
+          <w:szCs w:val="28"/>
+          <w:lang w:val="en-US"/>
+        </w:rPr>
+        <w:t>ORDER BY object_type, object_name;</w:t>
+      </w:r>
+    </w:p>
+    <w:p>
+      <w:pPr>
+        <w:rPr>
+          <w:rFonts w:ascii="Times New Roman" w:hAnsi="Times New Roman" w:cs="Times New Roman"/>
+          <w:sz w:val="28"/>
+          <w:szCs w:val="32"/>
+          <w:lang w:val="en-US"/>
+        </w:rPr>
+      </w:pPr>
+    </w:p>
+    <w:p>
+      <w:pPr>
+        <w:rPr>
+          <w:rFonts w:ascii="Times New Roman" w:hAnsi="Times New Roman" w:cs="Times New Roman"/>
+          <w:sz w:val="28"/>
+          <w:szCs w:val="32"/>
+          <w:lang w:val="en-US"/>
+        </w:rPr>
+      </w:pPr>
+      <w:r>
+        <w:rPr>
+          <w:rFonts w:ascii="Times New Roman" w:hAnsi="Times New Roman" w:cs="Times New Roman"/>
+          <w:noProof/>
+          <w:sz w:val="28"/>
+          <w:szCs w:val="32"/>
+          <w:lang w:val="en-US"/>
+        </w:rPr>
+        <w:lastRenderedPageBreak/>
+        <w:drawing>
+          <wp:inline distT="0" distB="0" distL="0" distR="0" wp14:anchorId="39FB2F53" wp14:editId="72F679FF">
+            <wp:extent cx="5940425" cy="2235200"/>
+            <wp:effectExtent l="19050" t="19050" r="22225" b="12700"/>
+            <wp:docPr id="4" name="Рисунок 4"/>
+            <wp:cNvGraphicFramePr>
+              <a:graphicFrameLocks xmlns:a="http://schemas.openxmlformats.org/drawingml/2006/main" noChangeAspect="1"/>
+            </wp:cNvGraphicFramePr>
+            <a:graphic xmlns:a="http://schemas.openxmlformats.org/drawingml/2006/main">
+              <a:graphicData uri="http://schemas.openxmlformats.org/drawingml/2006/picture">
+                <pic:pic xmlns:pic="http://schemas.openxmlformats.org/drawingml/2006/picture">
+                  <pic:nvPicPr>
+                    <pic:cNvPr id="1" name=""/>
+                    <pic:cNvPicPr/>
+                  </pic:nvPicPr>
+                  <pic:blipFill>
+                    <a:blip r:embed="rId17"/>
+                    <a:stretch>
+                      <a:fillRect/>
+                    </a:stretch>
+                  </pic:blipFill>
+                  <pic:spPr>
+                    <a:xfrm>
+                      <a:off x="0" y="0"/>
+                      <a:ext cx="5940425" cy="2235200"/>
+                    </a:xfrm>
+                    <a:prstGeom prst="rect">
+                      <a:avLst/>
+                    </a:prstGeom>
+                    <a:ln>
+                      <a:solidFill>
+                        <a:schemeClr val="accent1"/>
+                      </a:solidFill>
+                    </a:ln>
+                  </pic:spPr>
+                </pic:pic>
+              </a:graphicData>
+            </a:graphic>
+          </wp:inline>
+        </w:drawing>
+      </w:r>
+    </w:p>
+    <w:p>
+      <w:pPr>
+        <w:rPr>
+          <w:rFonts w:ascii="Times New Roman" w:hAnsi="Times New Roman" w:cs="Times New Roman"/>
+          <w:sz w:val="28"/>
+          <w:szCs w:val="32"/>
+          <w:lang w:val="en-US"/>
+        </w:rPr>
+      </w:pPr>
+      <w:r>
+        <w:rPr>
+          <w:rFonts w:ascii="Times New Roman" w:hAnsi="Times New Roman" w:cs="Times New Roman"/>
+          <w:noProof/>
+          <w:sz w:val="28"/>
+          <w:szCs w:val="32"/>
+          <w:lang w:val="en-US"/>
+        </w:rPr>
+        <w:drawing>
+          <wp:inline distT="0" distB="0" distL="0" distR="0" wp14:anchorId="14EAF152" wp14:editId="18860A34">
+            <wp:extent cx="5940425" cy="1802130"/>
+            <wp:effectExtent l="19050" t="19050" r="22225" b="26670"/>
+            <wp:docPr id="5" name="Рисунок 5"/>
+            <wp:cNvGraphicFramePr>
+              <a:graphicFrameLocks xmlns:a="http://schemas.openxmlformats.org/drawingml/2006/main" noChangeAspect="1"/>
+            </wp:cNvGraphicFramePr>
+            <a:graphic xmlns:a="http://schemas.openxmlformats.org/drawingml/2006/main">
+              <a:graphicData uri="http://schemas.openxmlformats.org/drawingml/2006/picture">
+                <pic:pic xmlns:pic="http://schemas.openxmlformats.org/drawingml/2006/picture">
+                  <pic:nvPicPr>
+                    <pic:cNvPr id="1" name=""/>
+                    <pic:cNvPicPr/>
+                  </pic:nvPicPr>
+                  <pic:blipFill>
+                    <a:blip r:embed="rId18"/>
+                    <a:stretch>
+                      <a:fillRect/>
+                    </a:stretch>
+                  </pic:blipFill>
+                  <pic:spPr>
+                    <a:xfrm>
+                      <a:off x="0" y="0"/>
+                      <a:ext cx="5940425" cy="1802130"/>
+                    </a:xfrm>
+                    <a:prstGeom prst="rect">
+                      <a:avLst/>
+                    </a:prstGeom>
+                    <a:ln>
+                      <a:solidFill>
+                        <a:schemeClr val="accent1"/>
+                      </a:solidFill>
+                    </a:ln>
+                  </pic:spPr>
+                </pic:pic>
+              </a:graphicData>
+            </a:graphic>
+          </wp:inline>
+        </w:drawing>
+      </w:r>
+    </w:p>
+    <w:p>
+      <w:pPr>
+        <w:rPr>
+          <w:rFonts w:ascii="Times New Roman" w:hAnsi="Times New Roman" w:cs="Times New Roman"/>
+          <w:sz w:val="28"/>
+          <w:szCs w:val="32"/>
+          <w:lang w:val="en-US"/>
+        </w:rPr>
+      </w:pPr>
+    </w:p>
+    <w:p>
+      <w:pPr>
+        <w:rPr>
+          <w:rFonts w:ascii="Times New Roman" w:hAnsi="Times New Roman" w:cs="Times New Roman"/>
+          <w:sz w:val="28"/>
+          <w:szCs w:val="32"/>
+          <w:lang w:val="en-US"/>
+        </w:rPr>
+      </w:pPr>
+      <w:r>
+        <w:rPr>
+          <w:rFonts w:ascii="Times New Roman" w:hAnsi="Times New Roman" w:cs="Times New Roman"/>
+          <w:sz w:val="28"/>
+          <w:szCs w:val="32"/>
+          <w:lang w:val="en-US"/>
+        </w:rPr>
+        <w:t>Creating DataFlow Diagram:</w:t>
+      </w:r>
+    </w:p>
+    <w:p>
+      <w:pPr>
+        <w:rPr>
+          <w:rFonts w:ascii="Times New Roman" w:hAnsi="Times New Roman" w:cs="Times New Roman"/>
+          <w:sz w:val="28"/>
+          <w:szCs w:val="32"/>
+          <w:lang w:val="en-US"/>
+        </w:rPr>
+      </w:pPr>
+      <w:r>
+        <w:rPr>
+          <w:rFonts w:ascii="Times New Roman" w:hAnsi="Times New Roman" w:cs="Times New Roman"/>
+          <w:noProof/>
+          <w:sz w:val="28"/>
+          <w:szCs w:val="32"/>
+          <w:lang w:val="en-US"/>
+        </w:rPr>
+        <w:drawing>
+          <wp:inline distT="0" distB="0" distL="0" distR="0" wp14:anchorId="024D596F" wp14:editId="6D1F6B1C">
+            <wp:extent cx="4895850" cy="4167362"/>
+            <wp:effectExtent l="0" t="0" r="0" b="5080"/>
+            <wp:docPr id="2" name="Рисунок 2"/>
+            <wp:cNvGraphicFramePr>
+              <a:graphicFrameLocks xmlns:a="http://schemas.openxmlformats.org/drawingml/2006/main" noChangeAspect="1"/>
+            </wp:cNvGraphicFramePr>
+            <a:graphic xmlns:a="http://schemas.openxmlformats.org/drawingml/2006/main">
+              <a:graphicData uri="http://schemas.openxmlformats.org/drawingml/2006/picture">
+                <pic:pic xmlns:pic="http://schemas.openxmlformats.org/drawingml/2006/picture">
+                  <pic:nvPicPr>
+                    <pic:cNvPr id="2" name="Рисунок 2"/>
+                    <pic:cNvPicPr/>
+                  </pic:nvPicPr>
+                  <pic:blipFill>
+                    <a:blip r:embed="rId19" cstate="print">
+                      <a:extLst>
+                        <a:ext uri="{28A0092B-C50C-407E-A947-70E740481C1C}">
+                          <a14:useLocalDpi xmlns:a14="http://schemas.microsoft.com/office/drawing/2010/main" val="0"/>
+                        </a:ext>
+                      </a:extLst>
+                    </a:blip>
+                    <a:stretch>
+                      <a:fillRect/>
+                    </a:stretch>
+                  </pic:blipFill>
+                  <pic:spPr>
+                    <a:xfrm>
+                      <a:off x="0" y="0"/>
+                      <a:ext cx="4897980" cy="4169175"/>
+                    </a:xfrm>
+                    <a:prstGeom prst="rect">
+                      <a:avLst/>
+                    </a:prstGeom>
+                  </pic:spPr>
+                </pic:pic>
+              </a:graphicData>
+            </a:graphic>
+          </wp:inline>
+        </w:drawing>
+      </w:r>
+    </w:p>
+    <w:p>
+      <w:pPr>
+        <w:rPr>
+          <w:rFonts w:ascii="Times New Roman" w:hAnsi="Times New Roman" w:cs="Times New Roman"/>
+          <w:sz w:val="28"/>
+          <w:szCs w:val="32"/>
+          <w:lang w:val="en-US"/>
+        </w:rPr>
+      </w:pPr>
+      <w:r>
+        <w:rPr>
+          <w:rFonts w:ascii="Times New Roman" w:hAnsi="Times New Roman" w:cs="Times New Roman"/>
+          <w:sz w:val="28"/>
+          <w:szCs w:val="32"/>
+          <w:lang w:val="en-US"/>
+        </w:rPr>
+        <w:lastRenderedPageBreak/>
+        <w:t>Selecting data from main tables</w:t>
+      </w:r>
+    </w:p>
+    <w:p>
+      <w:pPr>
+        <w:rPr>
+          <w:rFonts w:ascii="Consolas" w:hAnsi="Consolas" w:cs="Times New Roman"/>
+          <w:sz w:val="24"/>
+          <w:szCs w:val="28"/>
+          <w:lang w:val="en-US"/>
+        </w:rPr>
+      </w:pPr>
+      <w:r>
+        <w:rPr>
+          <w:rFonts w:ascii="Consolas" w:hAnsi="Consolas" w:cs="Times New Roman"/>
+          <w:sz w:val="24"/>
+          <w:szCs w:val="28"/>
+          <w:lang w:val="en-US"/>
+        </w:rPr>
+        <w:t>SELECT * FROM u_dw_references.t_geo_objects;</w:t>
+      </w:r>
+    </w:p>
+    <w:p>
+      <w:pPr>
+        <w:rPr>
+          <w:rFonts w:ascii="Consolas" w:hAnsi="Consolas" w:cs="Times New Roman"/>
+          <w:sz w:val="24"/>
+          <w:szCs w:val="28"/>
+          <w:lang w:val="en-US"/>
+        </w:rPr>
+      </w:pPr>
+      <w:r>
+        <w:rPr>
+          <w:rFonts w:ascii="Consolas" w:hAnsi="Consolas" w:cs="Times New Roman"/>
+          <w:noProof/>
+          <w:sz w:val="24"/>
+          <w:szCs w:val="28"/>
+          <w:lang w:val="en-US"/>
+        </w:rPr>
+        <w:drawing>
+          <wp:inline distT="0" distB="0" distL="0" distR="0" wp14:anchorId="3524BCE3" wp14:editId="29DD7C71">
+            <wp:extent cx="3458058" cy="4467849"/>
+            <wp:effectExtent l="19050" t="19050" r="28575" b="28575"/>
+            <wp:docPr id="7" name="Рисунок 7"/>
+            <wp:cNvGraphicFramePr>
+              <a:graphicFrameLocks xmlns:a="http://schemas.openxmlformats.org/drawingml/2006/main" noChangeAspect="1"/>
+            </wp:cNvGraphicFramePr>
+            <a:graphic xmlns:a="http://schemas.openxmlformats.org/drawingml/2006/main">
+              <a:graphicData uri="http://schemas.openxmlformats.org/drawingml/2006/picture">
+                <pic:pic xmlns:pic="http://schemas.openxmlformats.org/drawingml/2006/picture">
+                  <pic:nvPicPr>
+                    <pic:cNvPr id="1" name=""/>
+                    <pic:cNvPicPr/>
+                  </pic:nvPicPr>
+                  <pic:blipFill>
+                    <a:blip r:embed="rId20"/>
+                    <a:stretch>
+                      <a:fillRect/>
+                    </a:stretch>
+                  </pic:blipFill>
+                  <pic:spPr>
+                    <a:xfrm>
+                      <a:off x="0" y="0"/>
+                      <a:ext cx="3458058" cy="4467849"/>
+                    </a:xfrm>
+                    <a:prstGeom prst="rect">
+                      <a:avLst/>
+                    </a:prstGeom>
+                    <a:ln>
+                      <a:solidFill>
+                        <a:schemeClr val="accent1"/>
+                      </a:solidFill>
+                    </a:ln>
+                  </pic:spPr>
+                </pic:pic>
+              </a:graphicData>
+            </a:graphic>
+          </wp:inline>
+        </w:drawing>
+      </w:r>
+    </w:p>
+    <w:p>
+      <w:pPr>
+        <w:rPr>
+          <w:rFonts w:ascii="Consolas" w:hAnsi="Consolas" w:cs="Times New Roman"/>
+          <w:sz w:val="24"/>
+          <w:szCs w:val="28"/>
+          <w:lang w:val="en-US"/>
+        </w:rPr>
+      </w:pPr>
+      <w:r>
+        <w:rPr>
+          <w:rFonts w:ascii="Consolas" w:hAnsi="Consolas" w:cs="Times New Roman"/>
+          <w:sz w:val="24"/>
+          <w:szCs w:val="28"/>
+          <w:lang w:val="en-US"/>
+        </w:rPr>
+        <w:t>SELECT * FROM u_dw_references.t_geo_types;</w:t>
+      </w:r>
+    </w:p>
+    <w:p>
+      <w:pPr>
+        <w:rPr>
+          <w:rFonts w:ascii="Consolas" w:hAnsi="Consolas" w:cs="Times New Roman"/>
+          <w:sz w:val="24"/>
+          <w:szCs w:val="28"/>
+          <w:lang w:val="en-US"/>
+        </w:rPr>
+      </w:pPr>
+      <w:r>
+        <w:rPr>
+          <w:rFonts w:ascii="Consolas" w:hAnsi="Consolas" w:cs="Times New Roman"/>
+          <w:noProof/>
+          <w:sz w:val="24"/>
+          <w:szCs w:val="28"/>
+          <w:lang w:val="en-US"/>
+        </w:rPr>
+        <w:drawing>
+          <wp:inline distT="0" distB="0" distL="0" distR="0" wp14:anchorId="76473A7C" wp14:editId="4576DF48">
+            <wp:extent cx="5940425" cy="2315845"/>
+            <wp:effectExtent l="19050" t="19050" r="22225" b="27305"/>
+            <wp:docPr id="9" name="Рисунок 9"/>
+            <wp:cNvGraphicFramePr>
+              <a:graphicFrameLocks xmlns:a="http://schemas.openxmlformats.org/drawingml/2006/main" noChangeAspect="1"/>
+            </wp:cNvGraphicFramePr>
+            <a:graphic xmlns:a="http://schemas.openxmlformats.org/drawingml/2006/main">
+              <a:graphicData uri="http://schemas.openxmlformats.org/drawingml/2006/picture">
+                <pic:pic xmlns:pic="http://schemas.openxmlformats.org/drawingml/2006/picture">
+                  <pic:nvPicPr>
+                    <pic:cNvPr id="1" name=""/>
+                    <pic:cNvPicPr/>
+                  </pic:nvPicPr>
+                  <pic:blipFill>
+                    <a:blip r:embed="rId21"/>
+                    <a:stretch>
+                      <a:fillRect/>
+                    </a:stretch>
+                  </pic:blipFill>
+                  <pic:spPr>
+                    <a:xfrm>
+                      <a:off x="0" y="0"/>
+                      <a:ext cx="5940425" cy="2315845"/>
+                    </a:xfrm>
+                    <a:prstGeom prst="rect">
+                      <a:avLst/>
+                    </a:prstGeom>
+                    <a:ln>
+                      <a:solidFill>
+                        <a:schemeClr val="accent1"/>
+                      </a:solidFill>
+                    </a:ln>
+                  </pic:spPr>
+                </pic:pic>
+              </a:graphicData>
+            </a:graphic>
+          </wp:inline>
+        </w:drawing>
+      </w:r>
+    </w:p>
+    <w:p>
+      <w:pPr>
+        <w:rPr>
+          <w:rFonts w:ascii="Consolas" w:hAnsi="Consolas" w:cs="Times New Roman"/>
+          <w:sz w:val="24"/>
+          <w:szCs w:val="28"/>
+          <w:lang w:val="en-US"/>
+        </w:rPr>
+      </w:pPr>
+      <w:r>
+        <w:rPr>
+          <w:rFonts w:ascii="Consolas" w:hAnsi="Consolas" w:cs="Times New Roman"/>
+          <w:sz w:val="24"/>
+          <w:szCs w:val="28"/>
+          <w:lang w:val="en-US"/>
+        </w:rPr>
+        <w:t>SELECT * FROM u_dw_references.t_cntr_group_systems;</w:t>
+      </w:r>
+    </w:p>
+    <w:p>
+      <w:pPr>
+        <w:rPr>
+          <w:rFonts w:ascii="Consolas" w:hAnsi="Consolas" w:cs="Times New Roman"/>
+          <w:sz w:val="24"/>
+          <w:szCs w:val="28"/>
+          <w:lang w:val="en-US"/>
+        </w:rPr>
+      </w:pPr>
+      <w:r>
+        <w:rPr>
+          <w:rFonts w:ascii="Consolas" w:hAnsi="Consolas" w:cs="Times New Roman"/>
+          <w:noProof/>
+          <w:sz w:val="24"/>
+          <w:szCs w:val="28"/>
+          <w:lang w:val="en-US"/>
+        </w:rPr>
+        <w:lastRenderedPageBreak/>
+        <w:drawing>
+          <wp:inline distT="0" distB="0" distL="0" distR="0" wp14:anchorId="6EF63A8E" wp14:editId="2063F3CC">
+            <wp:extent cx="4058216" cy="1238423"/>
+            <wp:effectExtent l="19050" t="19050" r="19050" b="19050"/>
+            <wp:docPr id="10" name="Рисунок 10"/>
+            <wp:cNvGraphicFramePr>
+              <a:graphicFrameLocks xmlns:a="http://schemas.openxmlformats.org/drawingml/2006/main" noChangeAspect="1"/>
+            </wp:cNvGraphicFramePr>
+            <a:graphic xmlns:a="http://schemas.openxmlformats.org/drawingml/2006/main">
+              <a:graphicData uri="http://schemas.openxmlformats.org/drawingml/2006/picture">
+                <pic:pic xmlns:pic="http://schemas.openxmlformats.org/drawingml/2006/picture">
+                  <pic:nvPicPr>
+                    <pic:cNvPr id="1" name=""/>
+                    <pic:cNvPicPr/>
+                  </pic:nvPicPr>
+                  <pic:blipFill>
+                    <a:blip r:embed="rId22"/>
+                    <a:stretch>
+                      <a:fillRect/>
+                    </a:stretch>
+                  </pic:blipFill>
+                  <pic:spPr>
+                    <a:xfrm>
+                      <a:off x="0" y="0"/>
+                      <a:ext cx="4058216" cy="1238423"/>
+                    </a:xfrm>
+                    <a:prstGeom prst="rect">
+                      <a:avLst/>
+                    </a:prstGeom>
+                    <a:ln>
+                      <a:solidFill>
+                        <a:schemeClr val="accent1"/>
+                      </a:solidFill>
+                    </a:ln>
+                  </pic:spPr>
+                </pic:pic>
+              </a:graphicData>
+            </a:graphic>
+          </wp:inline>
+        </w:drawing>
+      </w:r>
+    </w:p>
+    <w:p>
+      <w:pPr>
+        <w:rPr>
+          <w:rFonts w:ascii="Consolas" w:hAnsi="Consolas" w:cs="Times New Roman"/>
+          <w:sz w:val="24"/>
+          <w:szCs w:val="28"/>
+          <w:lang w:val="en-US"/>
+        </w:rPr>
+      </w:pPr>
+      <w:r>
+        <w:rPr>
+          <w:rFonts w:ascii="Consolas" w:hAnsi="Consolas" w:cs="Times New Roman"/>
+          <w:sz w:val="24"/>
+          <w:szCs w:val="28"/>
+          <w:lang w:val="en-US"/>
+        </w:rPr>
+        <w:t>SELECT * FROM u_dw_references.t_cntr_groups;</w:t>
+      </w:r>
+    </w:p>
+    <w:p>
+      <w:pPr>
+        <w:rPr>
+          <w:rFonts w:ascii="Consolas" w:hAnsi="Consolas" w:cs="Times New Roman"/>
+          <w:sz w:val="24"/>
+          <w:szCs w:val="28"/>
+          <w:lang w:val="en-US"/>
+        </w:rPr>
+      </w:pPr>
+      <w:r>
+        <w:rPr>
+          <w:rFonts w:ascii="Consolas" w:hAnsi="Consolas" w:cs="Times New Roman"/>
+          <w:noProof/>
+          <w:sz w:val="24"/>
+          <w:szCs w:val="28"/>
+          <w:lang w:val="en-US"/>
+        </w:rPr>
+        <w:drawing>
+          <wp:inline distT="0" distB="0" distL="0" distR="0" wp14:anchorId="4161FB07" wp14:editId="40D681BB">
+            <wp:extent cx="4149090" cy="1265386"/>
+            <wp:effectExtent l="19050" t="19050" r="22860" b="11430"/>
+            <wp:docPr id="13" name="Рисунок 13"/>
+            <wp:cNvGraphicFramePr>
+              <a:graphicFrameLocks xmlns:a="http://schemas.openxmlformats.org/drawingml/2006/main" noChangeAspect="1"/>
+            </wp:cNvGraphicFramePr>
+            <a:graphic xmlns:a="http://schemas.openxmlformats.org/drawingml/2006/main">
+              <a:graphicData uri="http://schemas.openxmlformats.org/drawingml/2006/picture">
+                <pic:pic xmlns:pic="http://schemas.openxmlformats.org/drawingml/2006/picture">
+                  <pic:nvPicPr>
+                    <pic:cNvPr id="1" name=""/>
+                    <pic:cNvPicPr/>
+                  </pic:nvPicPr>
+                  <pic:blipFill>
+                    <a:blip r:embed="rId23"/>
+                    <a:stretch>
+                      <a:fillRect/>
+                    </a:stretch>
+                  </pic:blipFill>
+                  <pic:spPr>
+                    <a:xfrm>
+                      <a:off x="0" y="0"/>
+                      <a:ext cx="4156090" cy="1267521"/>
+                    </a:xfrm>
+                    <a:prstGeom prst="rect">
+                      <a:avLst/>
+                    </a:prstGeom>
+                    <a:ln>
+                      <a:solidFill>
+                        <a:schemeClr val="accent1"/>
+                      </a:solidFill>
+                    </a:ln>
+                  </pic:spPr>
+                </pic:pic>
+              </a:graphicData>
+            </a:graphic>
+          </wp:inline>
+        </w:drawing>
+      </w:r>
+    </w:p>
+    <w:p>
+      <w:pPr>
+        <w:rPr>
+          <w:rFonts w:ascii="Consolas" w:hAnsi="Consolas" w:cs="Times New Roman"/>
+          <w:sz w:val="24"/>
+          <w:szCs w:val="28"/>
+          <w:lang w:val="en-US"/>
+        </w:rPr>
+      </w:pPr>
+      <w:r>
+        <w:rPr>
+          <w:rFonts w:ascii="Consolas" w:hAnsi="Consolas" w:cs="Times New Roman"/>
+          <w:sz w:val="24"/>
+          <w:szCs w:val="28"/>
+          <w:lang w:val="en-US"/>
+        </w:rPr>
+        <w:t>SELECT * FROM u_dw_references.t_geo_systems;</w:t>
+      </w:r>
+    </w:p>
+    <w:p>
+      <w:pPr>
+        <w:rPr>
+          <w:rFonts w:ascii="Consolas" w:hAnsi="Consolas" w:cs="Times New Roman"/>
+          <w:sz w:val="24"/>
+          <w:szCs w:val="28"/>
+          <w:lang w:val="en-US"/>
+        </w:rPr>
+      </w:pPr>
+      <w:r>
+        <w:rPr>
+          <w:rFonts w:ascii="Consolas" w:hAnsi="Consolas" w:cs="Times New Roman"/>
+          <w:noProof/>
+          <w:sz w:val="24"/>
+          <w:szCs w:val="28"/>
+          <w:lang w:val="en-US"/>
+        </w:rPr>
+        <w:drawing>
+          <wp:inline distT="0" distB="0" distL="0" distR="0" wp14:anchorId="0C86A8E8" wp14:editId="266D5983">
+            <wp:extent cx="4309110" cy="1153368"/>
+            <wp:effectExtent l="19050" t="19050" r="15240" b="27940"/>
+            <wp:docPr id="14" name="Рисунок 14"/>
+            <wp:cNvGraphicFramePr>
+              <a:graphicFrameLocks xmlns:a="http://schemas.openxmlformats.org/drawingml/2006/main" noChangeAspect="1"/>
+            </wp:cNvGraphicFramePr>
+            <a:graphic xmlns:a="http://schemas.openxmlformats.org/drawingml/2006/main">
+              <a:graphicData uri="http://schemas.openxmlformats.org/drawingml/2006/picture">
+                <pic:pic xmlns:pic="http://schemas.openxmlformats.org/drawingml/2006/picture">
+                  <pic:nvPicPr>
+                    <pic:cNvPr id="1" name=""/>
+                    <pic:cNvPicPr/>
+                  </pic:nvPicPr>
+                  <pic:blipFill>
+                    <a:blip r:embed="rId24"/>
+                    <a:stretch>
+                      <a:fillRect/>
+                    </a:stretch>
+                  </pic:blipFill>
+                  <pic:spPr>
+                    <a:xfrm>
+                      <a:off x="0" y="0"/>
+                      <a:ext cx="4323145" cy="1157125"/>
+                    </a:xfrm>
+                    <a:prstGeom prst="rect">
+                      <a:avLst/>
+                    </a:prstGeom>
+                    <a:ln>
+                      <a:solidFill>
+                        <a:schemeClr val="accent1"/>
+                      </a:solidFill>
+                    </a:ln>
+                  </pic:spPr>
+                </pic:pic>
+              </a:graphicData>
+            </a:graphic>
+          </wp:inline>
+        </w:drawing>
+      </w:r>
+    </w:p>
+    <w:p>
+      <w:pPr>
+        <w:rPr>
+          <w:rFonts w:ascii="Consolas" w:hAnsi="Consolas" w:cs="Times New Roman"/>
+          <w:sz w:val="24"/>
+          <w:szCs w:val="28"/>
+          <w:lang w:val="en-US"/>
+        </w:rPr>
+      </w:pPr>
+      <w:r>
+        <w:rPr>
+          <w:rFonts w:ascii="Consolas" w:hAnsi="Consolas" w:cs="Times New Roman"/>
+          <w:sz w:val="24"/>
+          <w:szCs w:val="28"/>
+          <w:lang w:val="en-US"/>
+        </w:rPr>
+        <w:t>SELECT * FROM u_dw_references.t_geo_parts;</w:t>
+      </w:r>
+    </w:p>
+    <w:p>
+      <w:pPr>
+        <w:rPr>
+          <w:rFonts w:ascii="Consolas" w:hAnsi="Consolas" w:cs="Times New Roman"/>
+          <w:sz w:val="24"/>
+          <w:szCs w:val="28"/>
+          <w:lang w:val="en-US"/>
+        </w:rPr>
+      </w:pPr>
+      <w:r>
+        <w:rPr>
+          <w:rFonts w:ascii="Consolas" w:hAnsi="Consolas" w:cs="Times New Roman"/>
+          <w:noProof/>
+          <w:sz w:val="24"/>
+          <w:szCs w:val="28"/>
+          <w:lang w:val="en-US"/>
+        </w:rPr>
+        <w:drawing>
+          <wp:inline distT="0" distB="0" distL="0" distR="0" wp14:anchorId="68EDA245" wp14:editId="0C903323">
+            <wp:extent cx="4491990" cy="1830070"/>
+            <wp:effectExtent l="19050" t="19050" r="22860" b="17780"/>
+            <wp:docPr id="16" name="Рисунок 16"/>
+            <wp:cNvGraphicFramePr>
+              <a:graphicFrameLocks xmlns:a="http://schemas.openxmlformats.org/drawingml/2006/main" noChangeAspect="1"/>
+            </wp:cNvGraphicFramePr>
+            <a:graphic xmlns:a="http://schemas.openxmlformats.org/drawingml/2006/main">
+              <a:graphicData uri="http://schemas.openxmlformats.org/drawingml/2006/picture">
+                <pic:pic xmlns:pic="http://schemas.openxmlformats.org/drawingml/2006/picture">
+                  <pic:nvPicPr>
+                    <pic:cNvPr id="1" name=""/>
+                    <pic:cNvPicPr/>
+                  </pic:nvPicPr>
+                  <pic:blipFill>
+                    <a:blip r:embed="rId25"/>
+                    <a:stretch>
+                      <a:fillRect/>
+                    </a:stretch>
+                  </pic:blipFill>
+                  <pic:spPr>
+                    <a:xfrm>
+                      <a:off x="0" y="0"/>
+                      <a:ext cx="4507113" cy="1836231"/>
+                    </a:xfrm>
+                    <a:prstGeom prst="rect">
+                      <a:avLst/>
+                    </a:prstGeom>
+                    <a:ln>
+                      <a:solidFill>
+                        <a:schemeClr val="accent1"/>
+                      </a:solidFill>
+                    </a:ln>
+                  </pic:spPr>
+                </pic:pic>
+              </a:graphicData>
+            </a:graphic>
+          </wp:inline>
+        </w:drawing>
+      </w:r>
+    </w:p>
+    <w:p>
+      <w:pPr>
+        <w:rPr>
+          <w:rFonts w:ascii="Consolas" w:hAnsi="Consolas" w:cs="Times New Roman"/>
+          <w:sz w:val="24"/>
+          <w:szCs w:val="28"/>
+          <w:lang w:val="en-US"/>
+        </w:rPr>
+      </w:pPr>
+      <w:r>
+        <w:rPr>
+          <w:rFonts w:ascii="Consolas" w:hAnsi="Consolas" w:cs="Times New Roman"/>
+          <w:sz w:val="24"/>
+          <w:szCs w:val="28"/>
+          <w:lang w:val="en-US"/>
+        </w:rPr>
+        <w:t>SELECT * FROM u_dw_references.t_countries;</w:t>
+      </w:r>
+    </w:p>
+    <w:p>
+      <w:pPr>
+        <w:rPr>
+          <w:rFonts w:ascii="Consolas" w:hAnsi="Consolas" w:cs="Times New Roman"/>
+          <w:sz w:val="24"/>
+          <w:szCs w:val="28"/>
+          <w:lang w:val="en-US"/>
+        </w:rPr>
+      </w:pPr>
+      <w:r>
+        <w:rPr>
+          <w:rFonts w:ascii="Consolas" w:hAnsi="Consolas" w:cs="Times New Roman"/>
+          <w:noProof/>
+          <w:sz w:val="24"/>
+          <w:szCs w:val="28"/>
+          <w:lang w:val="en-US"/>
+        </w:rPr>
+        <w:drawing>
+          <wp:inline distT="0" distB="0" distL="0" distR="0" wp14:anchorId="5EA0B0CD" wp14:editId="7EB89D96">
+            <wp:extent cx="4149090" cy="1855226"/>
+            <wp:effectExtent l="19050" t="19050" r="22860" b="12065"/>
+            <wp:docPr id="19" name="Рисунок 19"/>
+            <wp:cNvGraphicFramePr>
+              <a:graphicFrameLocks xmlns:a="http://schemas.openxmlformats.org/drawingml/2006/main" noChangeAspect="1"/>
+            </wp:cNvGraphicFramePr>
+            <a:graphic xmlns:a="http://schemas.openxmlformats.org/drawingml/2006/main">
+              <a:graphicData uri="http://schemas.openxmlformats.org/drawingml/2006/picture">
+                <pic:pic xmlns:pic="http://schemas.openxmlformats.org/drawingml/2006/picture">
+                  <pic:nvPicPr>
+                    <pic:cNvPr id="1" name=""/>
+                    <pic:cNvPicPr/>
+                  </pic:nvPicPr>
+                  <pic:blipFill>
+                    <a:blip r:embed="rId26"/>
+                    <a:stretch>
+                      <a:fillRect/>
+                    </a:stretch>
+                  </pic:blipFill>
+                  <pic:spPr>
+                    <a:xfrm>
+                      <a:off x="0" y="0"/>
+                      <a:ext cx="4163484" cy="1861662"/>
+                    </a:xfrm>
+                    <a:prstGeom prst="rect">
+                      <a:avLst/>
+                    </a:prstGeom>
+                    <a:ln>
+                      <a:solidFill>
+                        <a:schemeClr val="accent1"/>
+                      </a:solidFill>
+                    </a:ln>
+                  </pic:spPr>
+                </pic:pic>
+              </a:graphicData>
+            </a:graphic>
+          </wp:inline>
+        </w:drawing>
+      </w:r>
+    </w:p>
+    <w:p>
+      <w:pPr>
+        <w:rPr>
+          <w:rFonts w:ascii="Consolas" w:hAnsi="Consolas" w:cs="Times New Roman"/>
+          <w:sz w:val="24"/>
+          <w:szCs w:val="28"/>
+          <w:lang w:val="en-US"/>
+        </w:rPr>
+      </w:pPr>
+      <w:r>
+        <w:rPr>
+          <w:rFonts w:ascii="Consolas" w:hAnsi="Consolas" w:cs="Times New Roman"/>
+          <w:sz w:val="24"/>
+          <w:szCs w:val="28"/>
+          <w:lang w:val="en-US"/>
+        </w:rPr>
+        <w:lastRenderedPageBreak/>
+        <w:t>SELECT * FROM u_dw_references.t_geo_object_links;</w:t>
+      </w:r>
+    </w:p>
+    <w:p>
+      <w:pPr>
+        <w:rPr>
+          <w:rFonts w:ascii="Consolas" w:hAnsi="Consolas" w:cs="Times New Roman"/>
+          <w:sz w:val="24"/>
+          <w:szCs w:val="28"/>
+          <w:lang w:val="en-US"/>
+        </w:rPr>
+      </w:pPr>
+      <w:r>
+        <w:rPr>
+          <w:rFonts w:ascii="Consolas" w:hAnsi="Consolas" w:cs="Times New Roman"/>
+          <w:noProof/>
+          <w:sz w:val="24"/>
+          <w:szCs w:val="28"/>
+          <w:lang w:val="en-US"/>
+        </w:rPr>
+        <w:drawing>
+          <wp:inline distT="0" distB="0" distL="0" distR="0" wp14:anchorId="221CEF4D" wp14:editId="6E570F7C">
+            <wp:extent cx="4712970" cy="1731532"/>
+            <wp:effectExtent l="19050" t="19050" r="11430" b="21590"/>
+            <wp:docPr id="21" name="Рисунок 21"/>
+            <wp:cNvGraphicFramePr>
+              <a:graphicFrameLocks xmlns:a="http://schemas.openxmlformats.org/drawingml/2006/main" noChangeAspect="1"/>
+            </wp:cNvGraphicFramePr>
+            <a:graphic xmlns:a="http://schemas.openxmlformats.org/drawingml/2006/main">
+              <a:graphicData uri="http://schemas.openxmlformats.org/drawingml/2006/picture">
+                <pic:pic xmlns:pic="http://schemas.openxmlformats.org/drawingml/2006/picture">
+                  <pic:nvPicPr>
+                    <pic:cNvPr id="1" name=""/>
+                    <pic:cNvPicPr/>
+                  </pic:nvPicPr>
+                  <pic:blipFill>
+                    <a:blip r:embed="rId27"/>
+                    <a:stretch>
+                      <a:fillRect/>
+                    </a:stretch>
+                  </pic:blipFill>
+                  <pic:spPr>
+                    <a:xfrm>
+                      <a:off x="0" y="0"/>
+                      <a:ext cx="4729826" cy="1737725"/>
+                    </a:xfrm>
+                    <a:prstGeom prst="rect">
+                      <a:avLst/>
+                    </a:prstGeom>
+                    <a:ln>
+                      <a:solidFill>
+                        <a:schemeClr val="accent1"/>
+                      </a:solidFill>
+                    </a:ln>
+                  </pic:spPr>
+                </pic:pic>
+              </a:graphicData>
+            </a:graphic>
+          </wp:inline>
+        </w:drawing>
+      </w:r>
+    </w:p>
+    <w:p>
+      <w:pPr>
+        <w:rPr>
+          <w:rFonts w:ascii="Consolas" w:hAnsi="Consolas" w:cs="Times New Roman"/>
+          <w:sz w:val="24"/>
+          <w:szCs w:val="28"/>
+          <w:lang w:val="en-US"/>
+        </w:rPr>
+      </w:pPr>
+    </w:p>
+    <w:p>
+      <w:pPr>
+        <w:rPr>
+          <w:rFonts w:ascii="Times New Roman" w:hAnsi="Times New Roman" w:cs="Times New Roman"/>
+          <w:sz w:val="28"/>
+          <w:szCs w:val="32"/>
+          <w:lang w:val="en-US"/>
+        </w:rPr>
+      </w:pPr>
+      <w:r>
+        <w:rPr>
+          <w:rFonts w:ascii="Times New Roman" w:hAnsi="Times New Roman" w:cs="Times New Roman"/>
+          <w:sz w:val="28"/>
+          <w:szCs w:val="32"/>
+          <w:lang w:val="en-US"/>
+        </w:rPr>
+        <w:t>Physical diagram of T_Countries:</w:t>
+      </w:r>
+    </w:p>
+    <w:p>
+      <w:pPr>
+        <w:ind w:left="-567"/>
+        <w:rPr>
+          <w:rFonts w:ascii="Times New Roman" w:hAnsi="Times New Roman" w:cs="Times New Roman"/>
+          <w:sz w:val="28"/>
+          <w:szCs w:val="32"/>
+          <w:lang w:val="en-US"/>
+        </w:rPr>
+      </w:pPr>
+      <w:r>
+        <w:rPr>
+          <w:rFonts w:ascii="Times New Roman" w:hAnsi="Times New Roman" w:cs="Times New Roman"/>
+          <w:noProof/>
+          <w:sz w:val="28"/>
+          <w:szCs w:val="32"/>
+          <w:lang w:val="en-US"/>
+        </w:rPr>
+        <w:drawing>
+          <wp:inline distT="0" distB="0" distL="0" distR="0" wp14:anchorId="7D365F1C" wp14:editId="528573D3">
+            <wp:extent cx="6399988" cy="3306375"/>
+            <wp:effectExtent l="0" t="0" r="1270" b="8890"/>
+            <wp:docPr id="24" name="Рисунок 24"/>
+            <wp:cNvGraphicFramePr>
+              <a:graphicFrameLocks xmlns:a="http://schemas.openxmlformats.org/drawingml/2006/main" noChangeAspect="1"/>
+            </wp:cNvGraphicFramePr>
+            <a:graphic xmlns:a="http://schemas.openxmlformats.org/drawingml/2006/main">
+              <a:graphicData uri="http://schemas.openxmlformats.org/drawingml/2006/picture">
+                <pic:pic xmlns:pic="http://schemas.openxmlformats.org/drawingml/2006/picture">
+                  <pic:nvPicPr>
+                    <pic:cNvPr id="1" name=""/>
+                    <pic:cNvPicPr/>
+                  </pic:nvPicPr>
+                  <pic:blipFill>
+                    <a:blip r:embed="rId28"/>
+                    <a:stretch>
+                      <a:fillRect/>
+                    </a:stretch>
+                  </pic:blipFill>
+                  <pic:spPr>
+                    <a:xfrm>
+                      <a:off x="0" y="0"/>
+                      <a:ext cx="6428430" cy="3321069"/>
+                    </a:xfrm>
+                    <a:prstGeom prst="rect">
+                      <a:avLst/>
+                    </a:prstGeom>
+                  </pic:spPr>
+                </pic:pic>
+              </a:graphicData>
+            </a:graphic>
+          </wp:inline>
+        </w:drawing>
+      </w:r>
+    </w:p>
+    <w:p>
+      <w:pPr>
+        <w:ind w:left="-567"/>
+        <w:rPr>
+          <w:rFonts w:ascii="Times New Roman" w:hAnsi="Times New Roman" w:cs="Times New Roman"/>
+          <w:sz w:val="28"/>
+          <w:szCs w:val="32"/>
+          <w:lang w:val="en-US"/>
+        </w:rPr>
+      </w:pPr>
+      <w:r>
+        <w:rPr>
+          <w:rFonts w:ascii="Times New Roman" w:hAnsi="Times New Roman" w:cs="Times New Roman"/>
+          <w:sz w:val="28"/>
+          <w:szCs w:val="32"/>
+          <w:lang w:val="en-US"/>
+        </w:rPr>
+        <w:drawing>
+          <wp:inline distT="0" distB="0" distL="0" distR="0" wp14:anchorId="44969850" wp14:editId="364A5DA1">
+            <wp:extent cx="4076700" cy="2741042"/>
+            <wp:effectExtent l="0" t="0" r="0" b="2540"/>
+            <wp:docPr id="25" name="Рисунок 25"/>
+            <wp:cNvGraphicFramePr>
+              <a:graphicFrameLocks xmlns:a="http://schemas.openxmlformats.org/drawingml/2006/main" noChangeAspect="1"/>
+            </wp:cNvGraphicFramePr>
+            <a:graphic xmlns:a="http://schemas.openxmlformats.org/drawingml/2006/main">
+              <a:graphicData uri="http://schemas.openxmlformats.org/drawingml/2006/picture">
+                <pic:pic xmlns:pic="http://schemas.openxmlformats.org/drawingml/2006/picture">
+                  <pic:nvPicPr>
+                    <pic:cNvPr id="1" name=""/>
+                    <pic:cNvPicPr/>
+                  </pic:nvPicPr>
+                  <pic:blipFill>
+                    <a:blip r:embed="rId29"/>
+                    <a:stretch>
+                      <a:fillRect/>
+                    </a:stretch>
+                  </pic:blipFill>
+                  <pic:spPr>
+                    <a:xfrm>
+                      <a:off x="0" y="0"/>
+                      <a:ext cx="4136808" cy="2781457"/>
+                    </a:xfrm>
+                    <a:prstGeom prst="rect">
+                      <a:avLst/>
+                    </a:prstGeom>
+                  </pic:spPr>
+                </pic:pic>
+              </a:graphicData>
+            </a:graphic>
+          </wp:inline>
+        </w:drawing>
+      </w:r>
+    </w:p>
+    <w:p>
+      <w:pPr>
+        <w:ind w:left="-567"/>
+        <w:jc w:val="center"/>
+        <w:rPr>
+          <w:rFonts w:ascii="Times New Roman" w:hAnsi="Times New Roman" w:cs="Times New Roman"/>
+          <w:b/>
+          <w:bCs/>
+          <w:sz w:val="28"/>
+          <w:szCs w:val="32"/>
+          <w:lang w:val="en-US"/>
+        </w:rPr>
+      </w:pPr>
+      <w:r>
+        <w:rPr>
+          <w:rFonts w:ascii="Times New Roman" w:hAnsi="Times New Roman" w:cs="Times New Roman"/>
+          <w:b/>
+          <w:bCs/>
+          <w:sz w:val="28"/>
+          <w:szCs w:val="32"/>
+          <w:lang w:val="en-US"/>
+        </w:rPr>
+        <w:lastRenderedPageBreak/>
+        <w:t>Task 3</w:t>
+      </w:r>
+    </w:p>
+    <w:p>
+      <w:pPr>
+        <w:ind w:left="-567"/>
+        <w:rPr>
+          <w:rFonts w:ascii="Times New Roman" w:hAnsi="Times New Roman" w:cs="Times New Roman"/>
+          <w:sz w:val="28"/>
+          <w:szCs w:val="32"/>
+          <w:u w:val="single"/>
+          <w:lang w:val="en-US"/>
+        </w:rPr>
+      </w:pPr>
+      <w:r>
+        <w:rPr>
+          <w:rFonts w:ascii="Times New Roman" w:hAnsi="Times New Roman" w:cs="Times New Roman"/>
+          <w:b/>
+          <w:bCs/>
+          <w:sz w:val="28"/>
+          <w:szCs w:val="32"/>
+          <w:lang w:val="en-US"/>
+        </w:rPr>
+        <w:tab/>
+      </w:r>
+      <w:r>
+        <w:rPr>
+          <w:rFonts w:ascii="Times New Roman" w:hAnsi="Times New Roman" w:cs="Times New Roman"/>
+          <w:sz w:val="28"/>
+          <w:szCs w:val="32"/>
+          <w:u w:val="single"/>
+          <w:lang w:val="en-US"/>
+        </w:rPr>
+        <w:t>Overview:</w:t>
+      </w:r>
+    </w:p>
+    <w:p>
+      <w:pPr>
+        <w:ind w:left="-567"/>
+        <w:rPr>
+          <w:rFonts w:ascii="Times New Roman" w:hAnsi="Times New Roman" w:cs="Times New Roman"/>
+          <w:sz w:val="28"/>
+          <w:szCs w:val="32"/>
+          <w:lang w:val="en-US"/>
+        </w:rPr>
+      </w:pPr>
+      <w:r>
+        <w:rPr>
+          <w:rFonts w:ascii="Times New Roman" w:hAnsi="Times New Roman" w:cs="Times New Roman"/>
+          <w:sz w:val="28"/>
+          <w:szCs w:val="32"/>
+          <w:lang w:val="en-US"/>
+        </w:rPr>
+        <w:t xml:space="preserve"> </w:t>
+      </w:r>
+      <w:r>
+        <w:rPr>
+          <w:rFonts w:ascii="Times New Roman" w:hAnsi="Times New Roman" w:cs="Times New Roman"/>
+          <w:sz w:val="28"/>
+          <w:szCs w:val="32"/>
+          <w:lang w:val="en-US"/>
+        </w:rPr>
+        <w:t xml:space="preserve">My business is the distributor company of kvass drinks. We have several departments in different countries. We provide many types of kvass drinks from different producers from all world. </w:t>
+      </w:r>
+    </w:p>
+    <w:p>
+      <w:pPr>
+        <w:ind w:left="-567"/>
+        <w:rPr>
+          <w:rFonts w:ascii="Times New Roman" w:hAnsi="Times New Roman" w:cs="Times New Roman"/>
+          <w:sz w:val="28"/>
+          <w:szCs w:val="32"/>
+          <w:u w:val="single"/>
+          <w:lang w:val="en-US"/>
+        </w:rPr>
+      </w:pPr>
+      <w:r>
+        <w:rPr>
+          <w:rFonts w:ascii="Times New Roman" w:hAnsi="Times New Roman" w:cs="Times New Roman"/>
+          <w:sz w:val="28"/>
+          <w:szCs w:val="32"/>
+          <w:lang w:val="en-US"/>
+        </w:rPr>
+        <w:tab/>
+      </w:r>
+      <w:r>
+        <w:rPr>
+          <w:rFonts w:ascii="Times New Roman" w:hAnsi="Times New Roman" w:cs="Times New Roman"/>
+          <w:sz w:val="28"/>
+          <w:szCs w:val="32"/>
+          <w:u w:val="single"/>
+          <w:lang w:val="en-US"/>
+        </w:rPr>
+        <w:t>Requirements:</w:t>
+      </w:r>
+    </w:p>
+    <w:p>
+      <w:pPr>
+        <w:ind w:left="-567"/>
+        <w:rPr>
+          <w:rFonts w:ascii="Times New Roman" w:hAnsi="Times New Roman" w:cs="Times New Roman"/>
+          <w:sz w:val="28"/>
+          <w:szCs w:val="32"/>
+          <w:lang w:val="en-US"/>
+        </w:rPr>
+      </w:pPr>
+      <w:r>
+        <w:rPr>
+          <w:rFonts w:ascii="Times New Roman" w:hAnsi="Times New Roman" w:cs="Times New Roman"/>
+          <w:sz w:val="28"/>
+          <w:szCs w:val="32"/>
+          <w:lang w:val="en-US"/>
+        </w:rPr>
+        <w:t>Last year the company’s growth has slowed down. We want to find</w:t>
+      </w:r>
+      <w:r>
+        <w:rPr>
+          <w:rFonts w:ascii="Times New Roman" w:hAnsi="Times New Roman" w:cs="Times New Roman"/>
+          <w:sz w:val="28"/>
+          <w:szCs w:val="32"/>
+          <w:lang w:val="en-US"/>
+        </w:rPr>
+        <w:t xml:space="preserve"> out</w:t>
+      </w:r>
+      <w:r>
+        <w:rPr>
+          <w:rFonts w:ascii="Times New Roman" w:hAnsi="Times New Roman" w:cs="Times New Roman"/>
+          <w:sz w:val="28"/>
+          <w:szCs w:val="32"/>
+          <w:lang w:val="en-US"/>
+        </w:rPr>
+        <w:t xml:space="preserve"> the solution how to accelerate the company’s growt</w:t>
+      </w:r>
+      <w:r>
+        <w:rPr>
+          <w:rFonts w:ascii="Times New Roman" w:hAnsi="Times New Roman" w:cs="Times New Roman"/>
+          <w:sz w:val="28"/>
+          <w:szCs w:val="32"/>
+          <w:lang w:val="en-US"/>
+        </w:rPr>
+        <w:t>h</w:t>
+      </w:r>
+      <w:r>
+        <w:rPr>
+          <w:rFonts w:ascii="Times New Roman" w:hAnsi="Times New Roman" w:cs="Times New Roman"/>
+          <w:sz w:val="28"/>
+          <w:szCs w:val="32"/>
+          <w:lang w:val="en-US"/>
+        </w:rPr>
+        <w:t>. Also</w:t>
+      </w:r>
+      <w:r>
+        <w:rPr>
+          <w:rFonts w:ascii="Times New Roman" w:hAnsi="Times New Roman" w:cs="Times New Roman"/>
+          <w:sz w:val="28"/>
+          <w:szCs w:val="32"/>
+          <w:lang w:val="en-US"/>
+        </w:rPr>
+        <w:t>,</w:t>
+      </w:r>
+      <w:r>
+        <w:rPr>
+          <w:rFonts w:ascii="Times New Roman" w:hAnsi="Times New Roman" w:cs="Times New Roman"/>
+          <w:sz w:val="28"/>
+          <w:szCs w:val="32"/>
+          <w:lang w:val="en-US"/>
+        </w:rPr>
+        <w:t xml:space="preserve"> we want to stimulate our </w:t>
+      </w:r>
+      <w:r>
+        <w:rPr>
+          <w:rFonts w:ascii="Times New Roman" w:hAnsi="Times New Roman" w:cs="Times New Roman"/>
+          <w:sz w:val="28"/>
+          <w:szCs w:val="32"/>
+          <w:lang w:val="en-US"/>
+        </w:rPr>
+        <w:t xml:space="preserve">regular customers as well as </w:t>
+      </w:r>
+      <w:r>
+        <w:rPr>
+          <w:rFonts w:ascii="Times New Roman" w:hAnsi="Times New Roman" w:cs="Times New Roman"/>
+          <w:sz w:val="28"/>
+          <w:szCs w:val="32"/>
+          <w:lang w:val="en-US"/>
+        </w:rPr>
+        <w:t xml:space="preserve">find </w:t>
+      </w:r>
+      <w:r>
+        <w:rPr>
+          <w:rFonts w:ascii="Times New Roman" w:hAnsi="Times New Roman" w:cs="Times New Roman"/>
+          <w:sz w:val="28"/>
+          <w:szCs w:val="32"/>
+          <w:lang w:val="en-US"/>
+        </w:rPr>
+        <w:t xml:space="preserve">new </w:t>
+      </w:r>
+      <w:r>
+        <w:rPr>
+          <w:rFonts w:ascii="Times New Roman" w:hAnsi="Times New Roman" w:cs="Times New Roman"/>
+          <w:sz w:val="28"/>
+          <w:szCs w:val="32"/>
+          <w:lang w:val="en-US"/>
+        </w:rPr>
+        <w:t>sales markets</w:t>
+      </w:r>
+      <w:r>
+        <w:rPr>
+          <w:rFonts w:ascii="Times New Roman" w:hAnsi="Times New Roman" w:cs="Times New Roman"/>
+          <w:sz w:val="28"/>
+          <w:szCs w:val="32"/>
+          <w:lang w:val="en-US"/>
+        </w:rPr>
+        <w:t>.</w:t>
+      </w:r>
+    </w:p>
+    <w:p>
+      <w:pPr>
+        <w:ind w:left="-567"/>
+        <w:rPr>
+          <w:rFonts w:ascii="Times New Roman" w:hAnsi="Times New Roman" w:cs="Times New Roman"/>
+          <w:sz w:val="28"/>
+          <w:szCs w:val="32"/>
+          <w:u w:val="single"/>
+          <w:lang w:val="en-US"/>
+        </w:rPr>
+      </w:pPr>
+      <w:r>
+        <w:rPr>
+          <w:rFonts w:ascii="Times New Roman" w:hAnsi="Times New Roman" w:cs="Times New Roman"/>
+          <w:sz w:val="28"/>
+          <w:szCs w:val="32"/>
+          <w:lang w:val="en-US"/>
+        </w:rPr>
+        <w:tab/>
+      </w:r>
+      <w:r>
+        <w:rPr>
+          <w:rFonts w:ascii="Times New Roman" w:hAnsi="Times New Roman" w:cs="Times New Roman"/>
+          <w:sz w:val="28"/>
+          <w:szCs w:val="32"/>
+          <w:u w:val="single"/>
+          <w:lang w:val="en-US"/>
+        </w:rPr>
+        <w:t>Solution:</w:t>
+      </w:r>
+    </w:p>
+    <w:p>
+      <w:pPr>
+        <w:ind w:left="-567"/>
+        <w:rPr>
+          <w:rFonts w:ascii="Times New Roman" w:hAnsi="Times New Roman" w:cs="Times New Roman"/>
+          <w:sz w:val="28"/>
+          <w:szCs w:val="32"/>
+          <w:lang w:val="en-US"/>
+        </w:rPr>
+      </w:pPr>
+      <w:r>
+        <w:rPr>
+          <w:rFonts w:ascii="Times New Roman" w:hAnsi="Times New Roman" w:cs="Times New Roman"/>
+          <w:sz w:val="28"/>
+          <w:szCs w:val="32"/>
+          <w:lang w:val="en-US"/>
+        </w:rPr>
+        <w:t>The primitive solution is to analyze</w:t>
+      </w:r>
+      <w:r>
+        <w:rPr>
+          <w:rFonts w:ascii="Times New Roman" w:hAnsi="Times New Roman" w:cs="Times New Roman"/>
+          <w:sz w:val="28"/>
+          <w:szCs w:val="32"/>
+          <w:lang w:val="en-US"/>
+        </w:rPr>
+        <w:t xml:space="preserve"> your</w:t>
+      </w:r>
+      <w:r>
+        <w:rPr>
+          <w:rFonts w:ascii="Times New Roman" w:hAnsi="Times New Roman" w:cs="Times New Roman"/>
+          <w:sz w:val="28"/>
+          <w:szCs w:val="32"/>
+          <w:lang w:val="en-US"/>
+        </w:rPr>
+        <w:t xml:space="preserve"> company sales. First of all, we need to get </w:t>
+      </w:r>
+      <w:r>
+        <w:rPr>
+          <w:rFonts w:ascii="Times New Roman" w:hAnsi="Times New Roman" w:cs="Times New Roman"/>
+          <w:sz w:val="28"/>
+          <w:szCs w:val="32"/>
+          <w:lang w:val="en-US"/>
+        </w:rPr>
+        <w:t>access to all data</w:t>
+      </w:r>
+      <w:r>
+        <w:rPr>
+          <w:rFonts w:ascii="Times New Roman" w:hAnsi="Times New Roman" w:cs="Times New Roman"/>
+          <w:sz w:val="28"/>
+          <w:szCs w:val="32"/>
+          <w:lang w:val="en-US"/>
+        </w:rPr>
+        <w:t xml:space="preserve"> </w:t>
+      </w:r>
+      <w:r>
+        <w:rPr>
+          <w:rFonts w:ascii="Times New Roman" w:hAnsi="Times New Roman" w:cs="Times New Roman"/>
+          <w:sz w:val="28"/>
+          <w:szCs w:val="32"/>
+          <w:lang w:val="en-US"/>
+        </w:rPr>
+        <w:t>about</w:t>
+      </w:r>
+      <w:r>
+        <w:rPr>
+          <w:rFonts w:ascii="Times New Roman" w:hAnsi="Times New Roman" w:cs="Times New Roman"/>
+          <w:sz w:val="28"/>
+          <w:szCs w:val="32"/>
+          <w:lang w:val="en-US"/>
+        </w:rPr>
+        <w:t xml:space="preserve"> your sales</w:t>
+      </w:r>
+      <w:r>
+        <w:rPr>
+          <w:rFonts w:ascii="Times New Roman" w:hAnsi="Times New Roman" w:cs="Times New Roman"/>
+          <w:sz w:val="28"/>
+          <w:szCs w:val="32"/>
+          <w:lang w:val="en-US"/>
+        </w:rPr>
+        <w:t xml:space="preserve"> </w:t>
+      </w:r>
+      <w:r>
+        <w:rPr>
+          <w:rFonts w:ascii="Times New Roman" w:hAnsi="Times New Roman" w:cs="Times New Roman"/>
+          <w:sz w:val="28"/>
+          <w:szCs w:val="32"/>
+          <w:lang w:val="en-US"/>
+        </w:rPr>
+        <w:t>(</w:t>
+      </w:r>
+      <w:r>
+        <w:rPr>
+          <w:rFonts w:ascii="Times New Roman" w:hAnsi="Times New Roman" w:cs="Times New Roman"/>
+          <w:sz w:val="28"/>
+          <w:szCs w:val="32"/>
+          <w:lang w:val="en-US"/>
+        </w:rPr>
+        <w:t>dates, countries, cities, customers</w:t>
+      </w:r>
+      <w:r>
+        <w:rPr>
+          <w:rFonts w:ascii="Times New Roman" w:hAnsi="Times New Roman" w:cs="Times New Roman"/>
+          <w:sz w:val="28"/>
+          <w:szCs w:val="32"/>
+          <w:lang w:val="en-US"/>
+        </w:rPr>
+        <w:t xml:space="preserve">) </w:t>
+      </w:r>
+      <w:r>
+        <w:rPr>
+          <w:rFonts w:ascii="Times New Roman" w:hAnsi="Times New Roman" w:cs="Times New Roman"/>
+          <w:sz w:val="28"/>
+          <w:szCs w:val="32"/>
+          <w:lang w:val="en-US"/>
+        </w:rPr>
+        <w:t>from your source data storages</w:t>
+      </w:r>
+      <w:r>
+        <w:rPr>
+          <w:rFonts w:ascii="Times New Roman" w:hAnsi="Times New Roman" w:cs="Times New Roman"/>
+          <w:sz w:val="28"/>
+          <w:szCs w:val="32"/>
+          <w:lang w:val="en-US"/>
+        </w:rPr>
+        <w:t>.</w:t>
+      </w:r>
+      <w:r>
+        <w:rPr>
+          <w:rFonts w:ascii="Times New Roman" w:hAnsi="Times New Roman" w:cs="Times New Roman"/>
+          <w:sz w:val="28"/>
+          <w:szCs w:val="32"/>
+          <w:lang w:val="en-US"/>
+        </w:rPr>
+        <w:t xml:space="preserve"> According to this data, we will create powerful analytical system. You can use provided system to </w:t>
+      </w:r>
+      <w:r>
+        <w:rPr>
+          <w:rFonts w:ascii="Times New Roman" w:hAnsi="Times New Roman" w:cs="Times New Roman"/>
+          <w:sz w:val="28"/>
+          <w:szCs w:val="32"/>
+          <w:lang w:val="en-US"/>
+        </w:rPr>
+        <w:t xml:space="preserve">create </w:t>
+      </w:r>
+      <w:r>
+        <w:rPr>
+          <w:rFonts w:ascii="Times New Roman" w:hAnsi="Times New Roman" w:cs="Times New Roman"/>
+          <w:sz w:val="28"/>
+          <w:szCs w:val="32"/>
+          <w:lang w:val="en-US"/>
+        </w:rPr>
+        <w:t>clear data solutions, which can help you to recognize weaknesses of your sales policies and improve them.</w:t>
+      </w:r>
+    </w:p>
+    <w:p>
+      <w:pPr>
+        <w:ind w:left="-567"/>
+        <w:jc w:val="center"/>
+        <w:rPr>
+          <w:rFonts w:ascii="Times New Roman" w:hAnsi="Times New Roman" w:cs="Times New Roman"/>
+          <w:b/>
+          <w:bCs/>
+          <w:sz w:val="28"/>
+          <w:szCs w:val="32"/>
+          <w:lang w:val="en-US"/>
+        </w:rPr>
+      </w:pPr>
+    </w:p>
+    <w:p>
+      <w:pPr>
+        <w:ind w:left="-567"/>
+        <w:jc w:val="center"/>
+        <w:rPr>
+          <w:rFonts w:ascii="Times New Roman" w:hAnsi="Times New Roman" w:cs="Times New Roman"/>
+          <w:b/>
+          <w:bCs/>
+          <w:sz w:val="28"/>
+          <w:szCs w:val="32"/>
+          <w:lang w:val="en-US"/>
+        </w:rPr>
+      </w:pPr>
+      <w:r>
+        <w:rPr>
+          <w:rFonts w:ascii="Times New Roman" w:hAnsi="Times New Roman" w:cs="Times New Roman"/>
+          <w:b/>
+          <w:bCs/>
+          <w:sz w:val="28"/>
+          <w:szCs w:val="32"/>
+          <w:lang w:val="en-US"/>
+        </w:rPr>
+        <w:t>Task 4</w:t>
+      </w:r>
+    </w:p>
+    <w:p>
+      <w:pPr>
+        <w:ind w:left="-567"/>
+        <w:jc w:val="both"/>
+        <w:rPr>
+          <w:rFonts w:ascii="Times New Roman" w:hAnsi="Times New Roman" w:cs="Times New Roman"/>
+          <w:sz w:val="28"/>
+          <w:szCs w:val="32"/>
+          <w:lang w:val="en-US"/>
+        </w:rPr>
+      </w:pPr>
+      <w:r>
+        <w:rPr>
+          <w:rFonts w:ascii="Times New Roman" w:hAnsi="Times New Roman" w:cs="Times New Roman"/>
+          <w:sz w:val="28"/>
+          <w:szCs w:val="32"/>
+          <w:lang w:val="en-US"/>
+        </w:rPr>
+        <w:t>Star-Scheme Logical Diagram:</w:t>
+      </w:r>
+    </w:p>
+    <w:p>
+      <w:pPr>
+        <w:ind w:left="-567"/>
+        <w:jc w:val="both"/>
+        <w:rPr>
+          <w:rFonts w:ascii="Times New Roman" w:hAnsi="Times New Roman" w:cs="Times New Roman"/>
+          <w:sz w:val="28"/>
+          <w:szCs w:val="32"/>
+          <w:lang w:val="en-US"/>
+        </w:rPr>
+      </w:pPr>
+      <w:r>
+        <w:rPr>
+          <w:rFonts w:ascii="Times New Roman" w:hAnsi="Times New Roman" w:cs="Times New Roman"/>
+          <w:sz w:val="28"/>
+          <w:szCs w:val="32"/>
+          <w:lang w:val="en-US"/>
+        </w:rPr>
+        <w:drawing>
+          <wp:inline distT="0" distB="0" distL="0" distR="0" wp14:anchorId="4BE94B70" wp14:editId="4FFFE3B3">
+            <wp:extent cx="5706271" cy="3858163"/>
+            <wp:effectExtent l="0" t="0" r="8890" b="9525"/>
+            <wp:docPr id="28" name="Рисунок 28"/>
+            <wp:cNvGraphicFramePr>
+              <a:graphicFrameLocks xmlns:a="http://schemas.openxmlformats.org/drawingml/2006/main" noChangeAspect="1"/>
+            </wp:cNvGraphicFramePr>
+            <a:graphic xmlns:a="http://schemas.openxmlformats.org/drawingml/2006/main">
+              <a:graphicData uri="http://schemas.openxmlformats.org/drawingml/2006/picture">
+                <pic:pic xmlns:pic="http://schemas.openxmlformats.org/drawingml/2006/picture">
+                  <pic:nvPicPr>
+                    <pic:cNvPr id="1" name=""/>
+                    <pic:cNvPicPr/>
+                  </pic:nvPicPr>
+                  <pic:blipFill>
+                    <a:blip r:embed="rId30"/>
+                    <a:stretch>
+                      <a:fillRect/>
+                    </a:stretch>
+                  </pic:blipFill>
+                  <pic:spPr>
+                    <a:xfrm>
+                      <a:off x="0" y="0"/>
+                      <a:ext cx="5706271" cy="3858163"/>
+                    </a:xfrm>
+                    <a:prstGeom prst="rect">
+                      <a:avLst/>
+                    </a:prstGeom>
+                  </pic:spPr>
+                </pic:pic>
+              </a:graphicData>
+            </a:graphic>
+          </wp:inline>
+        </w:drawing>
+      </w:r>
+    </w:p>
+    <w:p>
+      <w:pPr>
+        <w:ind w:left="-567"/>
+        <w:jc w:val="both"/>
+        <w:rPr>
+          <w:rFonts w:ascii="Times New Roman" w:hAnsi="Times New Roman" w:cs="Times New Roman"/>
+          <w:sz w:val="28"/>
+          <w:szCs w:val="32"/>
+          <w:lang w:val="en-US"/>
+        </w:rPr>
+      </w:pPr>
+    </w:p>
+    <w:p>
+      <w:pPr>
+        <w:ind w:left="-567"/>
+        <w:jc w:val="both"/>
+        <w:rPr>
+          <w:rFonts w:ascii="Times New Roman" w:hAnsi="Times New Roman" w:cs="Times New Roman"/>
+          <w:sz w:val="28"/>
+          <w:szCs w:val="32"/>
+          <w:lang w:val="en-US"/>
+        </w:rPr>
+      </w:pPr>
+      <w:r>
+        <w:rPr>
+          <w:rFonts w:ascii="Times New Roman" w:hAnsi="Times New Roman" w:cs="Times New Roman"/>
+          <w:sz w:val="28"/>
+          <w:szCs w:val="32"/>
+          <w:lang w:val="en-US"/>
+        </w:rPr>
+        <w:lastRenderedPageBreak/>
+        <w:t>Star-Scheme Physical Diagram:</w:t>
+      </w:r>
+    </w:p>
+    <w:p>
+      <w:pPr>
+        <w:ind w:left="-567"/>
+        <w:jc w:val="both"/>
+        <w:rPr>
+          <w:rFonts w:ascii="Times New Roman" w:hAnsi="Times New Roman" w:cs="Times New Roman"/>
+          <w:sz w:val="28"/>
+          <w:szCs w:val="32"/>
+          <w:lang w:val="en-US"/>
+        </w:rPr>
+      </w:pPr>
+      <w:r>
+        <w:rPr>
+          <w:rFonts w:ascii="Times New Roman" w:hAnsi="Times New Roman" w:cs="Times New Roman"/>
+          <w:sz w:val="28"/>
+          <w:szCs w:val="32"/>
+          <w:lang w:val="en-US"/>
+        </w:rPr>
+        <w:drawing>
+          <wp:inline distT="0" distB="0" distL="0" distR="0" wp14:anchorId="1D00CEA2" wp14:editId="6FF2C736">
+            <wp:extent cx="5940425" cy="3902710"/>
+            <wp:effectExtent l="0" t="0" r="3175" b="2540"/>
+            <wp:docPr id="29" name="Рисунок 29"/>
+            <wp:cNvGraphicFramePr>
+              <a:graphicFrameLocks xmlns:a="http://schemas.openxmlformats.org/drawingml/2006/main" noChangeAspect="1"/>
+            </wp:cNvGraphicFramePr>
+            <a:graphic xmlns:a="http://schemas.openxmlformats.org/drawingml/2006/main">
+              <a:graphicData uri="http://schemas.openxmlformats.org/drawingml/2006/picture">
+                <pic:pic xmlns:pic="http://schemas.openxmlformats.org/drawingml/2006/picture">
+                  <pic:nvPicPr>
+                    <pic:cNvPr id="1" name=""/>
+                    <pic:cNvPicPr/>
+                  </pic:nvPicPr>
+                  <pic:blipFill>
+                    <a:blip r:embed="rId31"/>
+                    <a:stretch>
+                      <a:fillRect/>
+                    </a:stretch>
+                  </pic:blipFill>
+                  <pic:spPr>
+                    <a:xfrm>
+                      <a:off x="0" y="0"/>
+                      <a:ext cx="5940425" cy="3902710"/>
+                    </a:xfrm>
+                    <a:prstGeom prst="rect">
+                      <a:avLst/>
+                    </a:prstGeom>
+                  </pic:spPr>
+                </pic:pic>
+              </a:graphicData>
+            </a:graphic>
+          </wp:inline>
+        </w:drawing>
+      </w:r>
+    </w:p>
+    <w:p>
+      <w:pPr>
+        <w:ind w:left="-567"/>
+        <w:jc w:val="both"/>
+        <w:rPr>
+          <w:rFonts w:ascii="Times New Roman" w:hAnsi="Times New Roman" w:cs="Times New Roman"/>
+          <w:sz w:val="28"/>
+          <w:szCs w:val="32"/>
+          <w:lang w:val="en-US"/>
+        </w:rPr>
+      </w:pPr>
+    </w:p>
+    <w:p>
+      <w:pPr>
+        <w:ind w:left="-567"/>
+        <w:jc w:val="both"/>
+        <w:rPr>
+          <w:rFonts w:ascii="Times New Roman" w:hAnsi="Times New Roman" w:cs="Times New Roman"/>
+          <w:sz w:val="28"/>
+          <w:szCs w:val="32"/>
+          <w:lang w:val="en-US"/>
+        </w:rPr>
+      </w:pPr>
+    </w:p>
+    <w:p>
+      <w:pPr>
+        <w:ind w:left="-567"/>
+        <w:jc w:val="center"/>
+        <w:rPr>
+          <w:rFonts w:ascii="Times New Roman" w:hAnsi="Times New Roman" w:cs="Times New Roman"/>
+          <w:b/>
+          <w:bCs/>
+          <w:sz w:val="28"/>
+          <w:szCs w:val="32"/>
+          <w:lang w:val="en-US"/>
+        </w:rPr>
+      </w:pPr>
+      <w:r>
+        <w:rPr>
+          <w:rFonts w:ascii="Times New Roman" w:hAnsi="Times New Roman" w:cs="Times New Roman"/>
+          <w:b/>
+          <w:bCs/>
+          <w:sz w:val="28"/>
+          <w:szCs w:val="32"/>
+          <w:lang w:val="en-US"/>
+        </w:rPr>
+        <w:t xml:space="preserve">Task </w:t>
+      </w:r>
+      <w:r>
+        <w:rPr>
+          <w:rFonts w:ascii="Times New Roman" w:hAnsi="Times New Roman" w:cs="Times New Roman"/>
+          <w:b/>
+          <w:bCs/>
+          <w:sz w:val="28"/>
+          <w:szCs w:val="32"/>
+          <w:lang w:val="en-US"/>
+        </w:rPr>
+        <w:t>5</w:t>
+      </w:r>
+    </w:p>
+    <w:p>
+      <w:pPr>
+        <w:ind w:left="-567"/>
+        <w:rPr>
+          <w:rFonts w:ascii="Times New Roman" w:hAnsi="Times New Roman" w:cs="Times New Roman"/>
+          <w:sz w:val="28"/>
+          <w:szCs w:val="32"/>
+          <w:lang w:val="en-US"/>
+        </w:rPr>
+      </w:pPr>
+      <w:r>
+        <w:rPr>
+          <w:rFonts w:ascii="Times New Roman" w:hAnsi="Times New Roman" w:cs="Times New Roman"/>
+          <w:sz w:val="28"/>
+          <w:szCs w:val="32"/>
+          <w:lang w:val="en-US"/>
+        </w:rPr>
+        <w:t>SnowFlake-Scheme Logical Diagram:</w:t>
+      </w:r>
+    </w:p>
+    <w:p>
+      <w:pPr>
+        <w:ind w:left="-567"/>
+        <w:rPr>
+          <w:rFonts w:ascii="Times New Roman" w:hAnsi="Times New Roman" w:cs="Times New Roman"/>
+          <w:sz w:val="28"/>
+          <w:szCs w:val="32"/>
+          <w:lang w:val="en-US"/>
+        </w:rPr>
+      </w:pPr>
+      <w:r>
+        <w:rPr>
+          <w:rFonts w:ascii="Times New Roman" w:hAnsi="Times New Roman" w:cs="Times New Roman"/>
+          <w:sz w:val="28"/>
+          <w:szCs w:val="32"/>
+          <w:lang w:val="en-US"/>
+        </w:rPr>
+        <w:drawing>
+          <wp:inline distT="0" distB="0" distL="0" distR="0" wp14:anchorId="1260184E" wp14:editId="07789C9A">
+            <wp:extent cx="5940425" cy="3390265"/>
+            <wp:effectExtent l="0" t="0" r="3175" b="635"/>
+            <wp:docPr id="30" name="Рисунок 30"/>
+            <wp:cNvGraphicFramePr>
+              <a:graphicFrameLocks xmlns:a="http://schemas.openxmlformats.org/drawingml/2006/main" noChangeAspect="1"/>
+            </wp:cNvGraphicFramePr>
+            <a:graphic xmlns:a="http://schemas.openxmlformats.org/drawingml/2006/main">
+              <a:graphicData uri="http://schemas.openxmlformats.org/drawingml/2006/picture">
+                <pic:pic xmlns:pic="http://schemas.openxmlformats.org/drawingml/2006/picture">
+                  <pic:nvPicPr>
+                    <pic:cNvPr id="1" name=""/>
+                    <pic:cNvPicPr/>
+                  </pic:nvPicPr>
+                  <pic:blipFill>
+                    <a:blip r:embed="rId32"/>
+                    <a:stretch>
+                      <a:fillRect/>
+                    </a:stretch>
+                  </pic:blipFill>
+                  <pic:spPr>
+                    <a:xfrm>
+                      <a:off x="0" y="0"/>
+                      <a:ext cx="5940425" cy="3390265"/>
+                    </a:xfrm>
+                    <a:prstGeom prst="rect">
+                      <a:avLst/>
+                    </a:prstGeom>
+                  </pic:spPr>
+                </pic:pic>
+              </a:graphicData>
+            </a:graphic>
+          </wp:inline>
+        </w:drawing>
+      </w:r>
+    </w:p>
+    <w:p>
+      <w:pPr>
+        <w:ind w:left="-567"/>
+        <w:rPr>
+          <w:rFonts w:ascii="Times New Roman" w:hAnsi="Times New Roman" w:cs="Times New Roman"/>
+          <w:sz w:val="28"/>
+          <w:szCs w:val="32"/>
+          <w:lang w:val="en-US"/>
+        </w:rPr>
+      </w:pPr>
+      <w:r>
+        <w:rPr>
+          <w:rFonts w:ascii="Times New Roman" w:hAnsi="Times New Roman" w:cs="Times New Roman"/>
+          <w:sz w:val="28"/>
+          <w:szCs w:val="32"/>
+          <w:lang w:val="en-US"/>
+        </w:rPr>
+        <w:lastRenderedPageBreak/>
+        <w:t>SnowFlake-Scheme Physical Diagram:</w:t>
+      </w:r>
+    </w:p>
+    <w:p>
+      <w:pPr>
+        <w:ind w:left="-567"/>
+        <w:rPr>
+          <w:rFonts w:ascii="Times New Roman" w:hAnsi="Times New Roman" w:cs="Times New Roman"/>
+          <w:sz w:val="28"/>
+          <w:szCs w:val="32"/>
+          <w:lang w:val="en-US"/>
+        </w:rPr>
+      </w:pPr>
+      <w:r>
+        <w:rPr>
+          <w:rFonts w:ascii="Times New Roman" w:hAnsi="Times New Roman" w:cs="Times New Roman"/>
+          <w:sz w:val="28"/>
+          <w:szCs w:val="32"/>
+          <w:lang w:val="en-US"/>
+        </w:rPr>
+        <w:drawing>
+          <wp:inline distT="0" distB="0" distL="0" distR="0" wp14:anchorId="61EA6FD9" wp14:editId="474AEED6">
+            <wp:extent cx="5940425" cy="5525135"/>
+            <wp:effectExtent l="0" t="0" r="3175" b="0"/>
+            <wp:docPr id="31" name="Рисунок 31"/>
+            <wp:cNvGraphicFramePr>
+              <a:graphicFrameLocks xmlns:a="http://schemas.openxmlformats.org/drawingml/2006/main" noChangeAspect="1"/>
+            </wp:cNvGraphicFramePr>
+            <a:graphic xmlns:a="http://schemas.openxmlformats.org/drawingml/2006/main">
+              <a:graphicData uri="http://schemas.openxmlformats.org/drawingml/2006/picture">
+                <pic:pic xmlns:pic="http://schemas.openxmlformats.org/drawingml/2006/picture">
+                  <pic:nvPicPr>
+                    <pic:cNvPr id="1" name=""/>
+                    <pic:cNvPicPr/>
+                  </pic:nvPicPr>
+                  <pic:blipFill>
+                    <a:blip r:embed="rId33"/>
+                    <a:stretch>
+                      <a:fillRect/>
+                    </a:stretch>
+                  </pic:blipFill>
+                  <pic:spPr>
+                    <a:xfrm>
+                      <a:off x="0" y="0"/>
+                      <a:ext cx="5940425" cy="5525135"/>
+                    </a:xfrm>
+                    <a:prstGeom prst="rect">
+                      <a:avLst/>
+                    </a:prstGeom>
+                  </pic:spPr>
+                </pic:pic>
+              </a:graphicData>
+            </a:graphic>
+          </wp:inline>
+        </w:drawing>
+      </w:r>
     </w:p>
     <w:sectPr>
       <w:pgSz w:w="11906" w:h="16838"/>
@@ -1231,7 +3403,7 @@
 </file>
 
 <file path=word/numbering.xml><?xml version="1.0" encoding="utf-8"?>
-<w:numbering xmlns:wpc="http://schemas.microsoft.com/office/word/2010/wordprocessingCanvas" xmlns:cx="http://schemas.microsoft.com/office/drawing/2014/chartex" xmlns:cx1="http://schemas.microsoft.com/office/drawing/2015/9/8/chartex" xmlns:cx2="http://schemas.microsoft.com/office/drawing/2015/10/21/chartex" xmlns:cx3="http://schemas.microsoft.com/office/drawing/2016/5/9/chartex" xmlns:cx4="http://schemas.microsoft.com/office/drawing/2016/5/10/chartex" xmlns:cx5="http://schemas.microsoft.com/office/drawing/2016/5/11/chartex" xmlns:cx6="http://schemas.microsoft.com/office/drawing/2016/5/12/chartex" xmlns:cx7="http://schemas.microsoft.com/office/drawing/2016/5/13/chartex" xmlns:cx8="http://schemas.microsoft.com/office/drawing/2016/5/14/chartex" xmlns:mc="http://schemas.openxmlformats.org/markup-compatibility/2006" xmlns:aink="http://schemas.microsoft.com/office/drawing/2016/ink" xmlns:am3d="http://schemas.microsoft.com/office/drawing/2017/model3d" xmlns:o="urn:schemas-microsoft-com:office:office" xmlns:r="http://schemas.openxmlformats.org/officeDocument/2006/relationships" xmlns:m="http://schemas.openxmlformats.org/officeDocument/2006/math" xmlns:v="urn:schemas-microsoft-com:vml" xmlns:wp14="http://schemas.microsoft.com/office/word/2010/wordprocessingDrawing" xmlns:wp="http://schemas.openxmlformats.org/drawingml/2006/wordprocessingDrawing" xmlns:w10="urn:schemas-microsoft-com:office:word" xmlns:w="http://schemas.openxmlformats.org/wordprocessingml/2006/main" xmlns:w14="http://schemas.microsoft.com/office/word/2010/wordml" xmlns:w15="http://schemas.microsoft.com/office/word/2012/wordml" xmlns:w16cid="http://schemas.microsoft.com/office/word/2016/wordml/cid" xmlns:w16se="http://schemas.microsoft.com/office/word/2015/wordml/symex" xmlns:wpg="http://schemas.microsoft.com/office/word/2010/wordprocessingGroup" xmlns:wpi="http://schemas.microsoft.com/office/word/2010/wordprocessingInk" xmlns:wne="http://schemas.microsoft.com/office/word/2006/wordml" xmlns:wps="http://schemas.microsoft.com/office/word/2010/wordprocessingShape" mc:Ignorable="w14 w15 w16se w16cid wp14">
+<w:numbering xmlns:wpc="http://schemas.microsoft.com/office/word/2010/wordprocessingCanvas" xmlns:cx="http://schemas.microsoft.com/office/drawing/2014/chartex" xmlns:cx1="http://schemas.microsoft.com/office/drawing/2015/9/8/chartex" xmlns:cx2="http://schemas.microsoft.com/office/drawing/2015/10/21/chartex" xmlns:cx3="http://schemas.microsoft.com/office/drawing/2016/5/9/chartex" xmlns:cx4="http://schemas.microsoft.com/office/drawing/2016/5/10/chartex" xmlns:cx5="http://schemas.microsoft.com/office/drawing/2016/5/11/chartex" xmlns:cx6="http://schemas.microsoft.com/office/drawing/2016/5/12/chartex" xmlns:cx7="http://schemas.microsoft.com/office/drawing/2016/5/13/chartex" xmlns:cx8="http://schemas.microsoft.com/office/drawing/2016/5/14/chartex" xmlns:mc="http://schemas.openxmlformats.org/markup-compatibility/2006" xmlns:aink="http://schemas.microsoft.com/office/drawing/2016/ink" xmlns:am3d="http://schemas.microsoft.com/office/drawing/2017/model3d" xmlns:o="urn:schemas-microsoft-com:office:office" xmlns:oel="http://schemas.microsoft.com/office/2019/extlst" xmlns:r="http://schemas.openxmlformats.org/officeDocument/2006/relationships" xmlns:m="http://schemas.openxmlformats.org/officeDocument/2006/math" xmlns:v="urn:schemas-microsoft-com:vml" xmlns:wp14="http://schemas.microsoft.com/office/word/2010/wordprocessingDrawing" xmlns:wp="http://schemas.openxmlformats.org/drawingml/2006/wordprocessingDrawing" xmlns:w10="urn:schemas-microsoft-com:office:word" xmlns:w="http://schemas.openxmlformats.org/wordprocessingml/2006/main" xmlns:w14="http://schemas.microsoft.com/office/word/2010/wordml" xmlns:w15="http://schemas.microsoft.com/office/word/2012/wordml" xmlns:w16cex="http://schemas.microsoft.com/office/word/2018/wordml/cex" xmlns:w16cid="http://schemas.microsoft.com/office/word/2016/wordml/cid" xmlns:w16="http://schemas.microsoft.com/office/word/2018/wordml" xmlns:w16sdtdh="http://schemas.microsoft.com/office/word/2020/wordml/sdtdatahash" xmlns:w16se="http://schemas.microsoft.com/office/word/2015/wordml/symex" xmlns:wpg="http://schemas.microsoft.com/office/word/2010/wordprocessingGroup" xmlns:wpi="http://schemas.microsoft.com/office/word/2010/wordprocessingInk" xmlns:wne="http://schemas.microsoft.com/office/word/2006/wordml" xmlns:wps="http://schemas.microsoft.com/office/word/2010/wordprocessingShape" mc:Ignorable="w14 w15 w16se w16cid w16 w16cex w16sdtdh wp14">
   <w:abstractNum w:abstractNumId="0" w15:restartNumberingAfterBreak="0">
     <w:nsid w:val="5ABA5B0D"/>
     <w:multiLevelType w:val="hybridMultilevel"/>
@@ -1345,14 +3517,14 @@
       </w:rPr>
     </w:lvl>
   </w:abstractNum>
-  <w:num w:numId="1">
+  <w:num w:numId="1" w16cid:durableId="1977683607">
     <w:abstractNumId w:val="0"/>
   </w:num>
 </w:numbering>
 </file>
 
 <file path=word/styles.xml><?xml version="1.0" encoding="utf-8"?>
-<w:styles xmlns:mc="http://schemas.openxmlformats.org/markup-compatibility/2006" xmlns:r="http://schemas.openxmlformats.org/officeDocument/2006/relationships" xmlns:w="http://schemas.openxmlformats.org/wordprocessingml/2006/main" xmlns:w14="http://schemas.microsoft.com/office/word/2010/wordml" xmlns:w15="http://schemas.microsoft.com/office/word/2012/wordml" xmlns:w16cid="http://schemas.microsoft.com/office/word/2016/wordml/cid" xmlns:w16se="http://schemas.microsoft.com/office/word/2015/wordml/symex" mc:Ignorable="w14 w15 w16se w16cid">
+<w:styles xmlns:mc="http://schemas.openxmlformats.org/markup-compatibility/2006" xmlns:r="http://schemas.openxmlformats.org/officeDocument/2006/relationships" xmlns:w="http://schemas.openxmlformats.org/wordprocessingml/2006/main" xmlns:w14="http://schemas.microsoft.com/office/word/2010/wordml" xmlns:w15="http://schemas.microsoft.com/office/word/2012/wordml" xmlns:w16cex="http://schemas.microsoft.com/office/word/2018/wordml/cex" xmlns:w16cid="http://schemas.microsoft.com/office/word/2016/wordml/cid" xmlns:w16="http://schemas.microsoft.com/office/word/2018/wordml" xmlns:w16sdtdh="http://schemas.microsoft.com/office/word/2020/wordml/sdtdatahash" xmlns:w16se="http://schemas.microsoft.com/office/word/2015/wordml/symex" mc:Ignorable="w14 w15 w16se w16cid w16 w16cex w16sdtdh">
   <w:docDefaults>
     <w:rPrDefault>
       <w:rPr>
@@ -1368,7 +3540,7 @@
       </w:pPr>
     </w:pPrDefault>
   </w:docDefaults>
-  <w:latentStyles w:defLockedState="0" w:defUIPriority="99" w:defSemiHidden="0" w:defUnhideWhenUsed="0" w:defQFormat="0" w:count="375">
+  <w:latentStyles w:defLockedState="0" w:defUIPriority="99" w:defSemiHidden="0" w:defUnhideWhenUsed="0" w:defQFormat="0" w:count="376">
     <w:lsdException w:name="Normal" w:uiPriority="0" w:qFormat="1"/>
     <w:lsdException w:name="heading 1" w:uiPriority="9" w:qFormat="1"/>
     <w:lsdException w:name="heading 2" w:semiHidden="1" w:uiPriority="9" w:unhideWhenUsed="1" w:qFormat="1"/>
@@ -1744,6 +3916,7 @@
     <w:lsdException w:name="Smart Hyperlink" w:semiHidden="1" w:unhideWhenUsed="1"/>
     <w:lsdException w:name="Hashtag" w:semiHidden="1" w:unhideWhenUsed="1"/>
     <w:lsdException w:name="Unresolved Mention" w:semiHidden="1" w:unhideWhenUsed="1"/>
+    <w:lsdException w:name="Smart Link" w:semiHidden="1" w:unhideWhenUsed="1"/>
   </w:latentStyles>
   <w:style w:type="paragraph" w:default="1" w:styleId="a">
     <w:name w:val="Normal"/>

--- a/u1/lab_6/report.docx
+++ b/u1/lab_6/report.docx
@@ -21,12 +21,10 @@
           <w:szCs w:val="40"/>
           <w:lang w:val="en-US"/>
         </w:rPr>
-        <w:t>Anton Slizh’s</w:t>
-      </w:r>
-    </w:p>
-    <w:p>
-      <w:pPr>
-        <w:pStyle w:val="a3"/>
+        <w:t xml:space="preserve">Anton </w:t>
+      </w:r>
+      <w:proofErr w:type="spellStart"/>
+      <w:r>
         <w:rPr>
           <w:rFonts w:ascii="Times New Roman" w:hAnsi="Times New Roman" w:cs="Times New Roman"/>
           <w:b/>
@@ -34,8 +32,13 @@
           <w:szCs w:val="40"/>
           <w:lang w:val="en-US"/>
         </w:rPr>
-      </w:pPr>
-      <w:r>
+        <w:t>Slizh’s</w:t>
+      </w:r>
+      <w:proofErr w:type="spellEnd"/>
+    </w:p>
+    <w:p>
+      <w:pPr>
+        <w:pStyle w:val="a3"/>
         <w:rPr>
           <w:rFonts w:ascii="Times New Roman" w:hAnsi="Times New Roman" w:cs="Times New Roman"/>
           <w:b/>
@@ -43,7 +46,28 @@
           <w:szCs w:val="40"/>
           <w:lang w:val="en-US"/>
         </w:rPr>
-        <w:t>U1M6.LW.Star Schema Basics</w:t>
+      </w:pPr>
+      <w:proofErr w:type="gramStart"/>
+      <w:r>
+        <w:rPr>
+          <w:rFonts w:ascii="Times New Roman" w:hAnsi="Times New Roman" w:cs="Times New Roman"/>
+          <w:b/>
+          <w:sz w:val="40"/>
+          <w:szCs w:val="40"/>
+          <w:lang w:val="en-US"/>
+        </w:rPr>
+        <w:t>U1M6.LW.Star</w:t>
+      </w:r>
+      <w:proofErr w:type="gramEnd"/>
+      <w:r>
+        <w:rPr>
+          <w:rFonts w:ascii="Times New Roman" w:hAnsi="Times New Roman" w:cs="Times New Roman"/>
+          <w:b/>
+          <w:sz w:val="40"/>
+          <w:szCs w:val="40"/>
+          <w:lang w:val="en-US"/>
+        </w:rPr>
+        <w:t xml:space="preserve"> Schema Basics</w:t>
       </w:r>
     </w:p>
     <w:p>
@@ -187,8 +211,19 @@
           <w:szCs w:val="28"/>
           <w:lang w:val="en-US"/>
         </w:rPr>
-        <w:t>SELECT * FROM all_objects</w:t>
-      </w:r>
+        <w:t xml:space="preserve">SELECT * FROM </w:t>
+      </w:r>
+      <w:proofErr w:type="spellStart"/>
+      <w:r>
+        <w:rPr>
+          <w:rFonts w:ascii="Consolas" w:hAnsi="Consolas" w:cs="Times New Roman"/>
+          <w:sz w:val="24"/>
+          <w:szCs w:val="28"/>
+          <w:lang w:val="en-US"/>
+        </w:rPr>
+        <w:t>all_objects</w:t>
+      </w:r>
+      <w:proofErr w:type="spellEnd"/>
     </w:p>
     <w:p>
       <w:pPr>
@@ -244,7 +279,47 @@
           <w:szCs w:val="28"/>
           <w:lang w:val="en-US"/>
         </w:rPr>
-        <w:t>ORDER BY object_type, object_name;</w:t>
+        <w:t xml:space="preserve">ORDER BY </w:t>
+      </w:r>
+      <w:proofErr w:type="spellStart"/>
+      <w:r>
+        <w:rPr>
+          <w:rFonts w:ascii="Consolas" w:hAnsi="Consolas" w:cs="Times New Roman"/>
+          <w:sz w:val="24"/>
+          <w:szCs w:val="28"/>
+          <w:lang w:val="en-US"/>
+        </w:rPr>
+        <w:t>object_type</w:t>
+      </w:r>
+      <w:proofErr w:type="spellEnd"/>
+      <w:r>
+        <w:rPr>
+          <w:rFonts w:ascii="Consolas" w:hAnsi="Consolas" w:cs="Times New Roman"/>
+          <w:sz w:val="24"/>
+          <w:szCs w:val="28"/>
+          <w:lang w:val="en-US"/>
+        </w:rPr>
+        <w:t xml:space="preserve">, </w:t>
+      </w:r>
+      <w:proofErr w:type="spellStart"/>
+      <w:r>
+        <w:rPr>
+          <w:rFonts w:ascii="Consolas" w:hAnsi="Consolas" w:cs="Times New Roman"/>
+          <w:sz w:val="24"/>
+          <w:szCs w:val="28"/>
+          <w:lang w:val="en-US"/>
+        </w:rPr>
+        <w:t>object_name</w:t>
+      </w:r>
+      <w:proofErr w:type="spellEnd"/>
+      <w:r>
+        <w:rPr>
+          <w:rFonts w:ascii="Consolas" w:hAnsi="Consolas" w:cs="Times New Roman"/>
+          <w:sz w:val="24"/>
+          <w:szCs w:val="28"/>
+          <w:lang w:val="en-US"/>
+        </w:rPr>
+        <w:t>;</w:t>
       </w:r>
     </w:p>
     <w:p>
@@ -375,7 +450,27 @@
           <w:lang w:val="en-US"/>
         </w:rPr>
         <w:lastRenderedPageBreak/>
-        <w:t>Creating DataFlow Diagram</w:t>
+        <w:t xml:space="preserve">Creating </w:t>
+      </w:r>
+      <w:proofErr w:type="spellStart"/>
+      <w:r>
+        <w:rPr>
+          <w:rFonts w:ascii="Times New Roman" w:hAnsi="Times New Roman" w:cs="Times New Roman"/>
+          <w:sz w:val="28"/>
+          <w:szCs w:val="28"/>
+          <w:lang w:val="en-US"/>
+        </w:rPr>
+        <w:t>DataFlow</w:t>
+      </w:r>
+      <w:proofErr w:type="spellEnd"/>
+      <w:r>
+        <w:rPr>
+          <w:rFonts w:ascii="Times New Roman" w:hAnsi="Times New Roman" w:cs="Times New Roman"/>
+          <w:sz w:val="28"/>
+          <w:szCs w:val="28"/>
+          <w:lang w:val="en-US"/>
+        </w:rPr>
+        <w:t xml:space="preserve"> Diagram</w:t>
       </w:r>
       <w:r>
         <w:rPr>
@@ -502,6 +597,7 @@
           <w:lang w:val="en-US"/>
         </w:rPr>
       </w:pPr>
+      <w:proofErr w:type="spellStart"/>
       <w:r>
         <w:rPr>
           <w:rFonts w:ascii="Times New Roman" w:hAnsi="Times New Roman" w:cs="Times New Roman"/>
@@ -512,24 +608,45 @@
         </w:rPr>
         <w:t>t_localizations</w:t>
       </w:r>
-    </w:p>
-    <w:p>
-      <w:pPr>
-        <w:rPr>
-          <w:rFonts w:ascii="Consolas" w:hAnsi="Consolas" w:cs="Times New Roman"/>
-          <w:sz w:val="24"/>
-          <w:szCs w:val="28"/>
-          <w:lang w:val="en-US"/>
-        </w:rPr>
-      </w:pPr>
-      <w:r>
-        <w:rPr>
-          <w:rFonts w:ascii="Consolas" w:hAnsi="Consolas" w:cs="Times New Roman"/>
-          <w:sz w:val="24"/>
-          <w:szCs w:val="28"/>
-          <w:lang w:val="en-US"/>
-        </w:rPr>
-        <w:t>SELECT * FROM u_dw_references.t_localizations;</w:t>
+      <w:proofErr w:type="spellEnd"/>
+    </w:p>
+    <w:p>
+      <w:pPr>
+        <w:rPr>
+          <w:rFonts w:ascii="Consolas" w:hAnsi="Consolas" w:cs="Times New Roman"/>
+          <w:sz w:val="24"/>
+          <w:szCs w:val="28"/>
+          <w:lang w:val="en-US"/>
+        </w:rPr>
+      </w:pPr>
+      <w:r>
+        <w:rPr>
+          <w:rFonts w:ascii="Consolas" w:hAnsi="Consolas" w:cs="Times New Roman"/>
+          <w:sz w:val="24"/>
+          <w:szCs w:val="28"/>
+          <w:lang w:val="en-US"/>
+        </w:rPr>
+        <w:t xml:space="preserve">SELECT * FROM </w:t>
+      </w:r>
+      <w:proofErr w:type="spellStart"/>
+      <w:r>
+        <w:rPr>
+          <w:rFonts w:ascii="Consolas" w:hAnsi="Consolas" w:cs="Times New Roman"/>
+          <w:sz w:val="24"/>
+          <w:szCs w:val="28"/>
+          <w:lang w:val="en-US"/>
+        </w:rPr>
+        <w:t>u_dw_references.t_localizations</w:t>
+      </w:r>
+      <w:proofErr w:type="spellEnd"/>
+      <w:r>
+        <w:rPr>
+          <w:rFonts w:ascii="Consolas" w:hAnsi="Consolas" w:cs="Times New Roman"/>
+          <w:sz w:val="24"/>
+          <w:szCs w:val="28"/>
+          <w:lang w:val="en-US"/>
+        </w:rPr>
+        <w:t>;</w:t>
       </w:r>
     </w:p>
     <w:p>
@@ -615,6 +732,7 @@
           <w:lang w:val="en-US"/>
         </w:rPr>
       </w:pPr>
+      <w:proofErr w:type="spellStart"/>
       <w:r>
         <w:rPr>
           <w:rFonts w:ascii="Times New Roman" w:hAnsi="Times New Roman" w:cs="Times New Roman"/>
@@ -625,24 +743,45 @@
         </w:rPr>
         <w:t>cu_languages</w:t>
       </w:r>
-    </w:p>
-    <w:p>
-      <w:pPr>
-        <w:rPr>
-          <w:rFonts w:ascii="Consolas" w:hAnsi="Consolas" w:cs="Times New Roman"/>
-          <w:sz w:val="24"/>
-          <w:szCs w:val="28"/>
-          <w:lang w:val="en-US"/>
-        </w:rPr>
-      </w:pPr>
-      <w:r>
-        <w:rPr>
-          <w:rFonts w:ascii="Consolas" w:hAnsi="Consolas" w:cs="Times New Roman"/>
-          <w:sz w:val="24"/>
-          <w:szCs w:val="28"/>
-          <w:lang w:val="en-US"/>
-        </w:rPr>
-        <w:t>SELECT * FROM u_dw_references.cu_languages;</w:t>
+      <w:proofErr w:type="spellEnd"/>
+    </w:p>
+    <w:p>
+      <w:pPr>
+        <w:rPr>
+          <w:rFonts w:ascii="Consolas" w:hAnsi="Consolas" w:cs="Times New Roman"/>
+          <w:sz w:val="24"/>
+          <w:szCs w:val="28"/>
+          <w:lang w:val="en-US"/>
+        </w:rPr>
+      </w:pPr>
+      <w:r>
+        <w:rPr>
+          <w:rFonts w:ascii="Consolas" w:hAnsi="Consolas" w:cs="Times New Roman"/>
+          <w:sz w:val="24"/>
+          <w:szCs w:val="28"/>
+          <w:lang w:val="en-US"/>
+        </w:rPr>
+        <w:t xml:space="preserve">SELECT * FROM </w:t>
+      </w:r>
+      <w:proofErr w:type="spellStart"/>
+      <w:r>
+        <w:rPr>
+          <w:rFonts w:ascii="Consolas" w:hAnsi="Consolas" w:cs="Times New Roman"/>
+          <w:sz w:val="24"/>
+          <w:szCs w:val="28"/>
+          <w:lang w:val="en-US"/>
+        </w:rPr>
+        <w:t>u_dw_references.cu_languages</w:t>
+      </w:r>
+      <w:proofErr w:type="spellEnd"/>
+      <w:r>
+        <w:rPr>
+          <w:rFonts w:ascii="Consolas" w:hAnsi="Consolas" w:cs="Times New Roman"/>
+          <w:sz w:val="24"/>
+          <w:szCs w:val="28"/>
+          <w:lang w:val="en-US"/>
+        </w:rPr>
+        <w:t>;</w:t>
       </w:r>
     </w:p>
     <w:p>
@@ -785,6 +924,7 @@
           <w:lang w:val="en-US"/>
         </w:rPr>
       </w:pPr>
+      <w:proofErr w:type="spellStart"/>
       <w:r>
         <w:rPr>
           <w:rFonts w:ascii="Times New Roman" w:hAnsi="Times New Roman" w:cs="Times New Roman"/>
@@ -795,6 +935,7 @@
         </w:rPr>
         <w:t>w_lng_links</w:t>
       </w:r>
+      <w:proofErr w:type="spellEnd"/>
     </w:p>
     <w:p>
       <w:pPr>
@@ -813,7 +954,47 @@
           <w:szCs w:val="28"/>
           <w:lang w:val="en-US"/>
         </w:rPr>
-        <w:t>SELECT * FROM u_dw_references.w_lng_links;</w:t>
+        <w:t xml:space="preserve">SELECT * FROM </w:t>
+      </w:r>
+      <w:proofErr w:type="spellStart"/>
+      <w:r>
+        <w:rPr>
+          <w:rFonts w:ascii="Consolas" w:hAnsi="Consolas" w:cs="Times New Roman"/>
+          <w:sz w:val="24"/>
+          <w:szCs w:val="28"/>
+          <w:lang w:val="en-US"/>
+        </w:rPr>
+        <w:t>u_dw_</w:t>
+      </w:r>
+      <w:proofErr w:type="gramStart"/>
+      <w:r>
+        <w:rPr>
+          <w:rFonts w:ascii="Consolas" w:hAnsi="Consolas" w:cs="Times New Roman"/>
+          <w:sz w:val="24"/>
+          <w:szCs w:val="28"/>
+          <w:lang w:val="en-US"/>
+        </w:rPr>
+        <w:t>references.w</w:t>
+      </w:r>
+      <w:proofErr w:type="gramEnd"/>
+      <w:r>
+        <w:rPr>
+          <w:rFonts w:ascii="Consolas" w:hAnsi="Consolas" w:cs="Times New Roman"/>
+          <w:sz w:val="24"/>
+          <w:szCs w:val="28"/>
+          <w:lang w:val="en-US"/>
+        </w:rPr>
+        <w:t>_lng_links</w:t>
+      </w:r>
+      <w:proofErr w:type="spellEnd"/>
+      <w:r>
+        <w:rPr>
+          <w:rFonts w:ascii="Consolas" w:hAnsi="Consolas" w:cs="Times New Roman"/>
+          <w:sz w:val="24"/>
+          <w:szCs w:val="28"/>
+          <w:lang w:val="en-US"/>
+        </w:rPr>
+        <w:t>;</w:t>
       </w:r>
     </w:p>
     <w:p>
@@ -902,6 +1083,7 @@
           <w:lang w:val="en-US"/>
         </w:rPr>
       </w:pPr>
+      <w:proofErr w:type="spellStart"/>
       <w:r>
         <w:rPr>
           <w:rFonts w:ascii="Times New Roman" w:hAnsi="Times New Roman" w:cs="Times New Roman"/>
@@ -922,6 +1104,7 @@
         </w:rPr>
         <w:t>_lng_scopes</w:t>
       </w:r>
+      <w:proofErr w:type="spellEnd"/>
     </w:p>
     <w:p>
       <w:pPr>
@@ -940,7 +1123,27 @@
           <w:szCs w:val="28"/>
           <w:lang w:val="en-US"/>
         </w:rPr>
-        <w:t>SELECT * FROM u_dw_references.cu_lng_scopes;</w:t>
+        <w:t xml:space="preserve">SELECT * FROM </w:t>
+      </w:r>
+      <w:proofErr w:type="spellStart"/>
+      <w:r>
+        <w:rPr>
+          <w:rFonts w:ascii="Consolas" w:hAnsi="Consolas" w:cs="Times New Roman"/>
+          <w:sz w:val="24"/>
+          <w:szCs w:val="28"/>
+          <w:lang w:val="en-US"/>
+        </w:rPr>
+        <w:t>u_dw_references.cu_lng_scopes</w:t>
+      </w:r>
+      <w:proofErr w:type="spellEnd"/>
+      <w:r>
+        <w:rPr>
+          <w:rFonts w:ascii="Consolas" w:hAnsi="Consolas" w:cs="Times New Roman"/>
+          <w:sz w:val="24"/>
+          <w:szCs w:val="28"/>
+          <w:lang w:val="en-US"/>
+        </w:rPr>
+        <w:t>;</w:t>
       </w:r>
     </w:p>
     <w:p>
@@ -1029,6 +1232,7 @@
           <w:lang w:val="en-US"/>
         </w:rPr>
       </w:pPr>
+      <w:proofErr w:type="spellStart"/>
       <w:r>
         <w:rPr>
           <w:rFonts w:ascii="Times New Roman" w:hAnsi="Times New Roman" w:cs="Times New Roman"/>
@@ -1039,6 +1243,7 @@
         </w:rPr>
         <w:t>cu_lng_types</w:t>
       </w:r>
+      <w:proofErr w:type="spellEnd"/>
     </w:p>
     <w:p>
       <w:pPr>
@@ -1057,7 +1262,27 @@
           <w:szCs w:val="28"/>
           <w:lang w:val="en-US"/>
         </w:rPr>
-        <w:t>SELECT * FROM u_dw_references.cu_lng_types;</w:t>
+        <w:t xml:space="preserve">SELECT * FROM </w:t>
+      </w:r>
+      <w:proofErr w:type="spellStart"/>
+      <w:r>
+        <w:rPr>
+          <w:rFonts w:ascii="Consolas" w:hAnsi="Consolas" w:cs="Times New Roman"/>
+          <w:sz w:val="24"/>
+          <w:szCs w:val="28"/>
+          <w:lang w:val="en-US"/>
+        </w:rPr>
+        <w:t>u_dw_references.cu_lng_types</w:t>
+      </w:r>
+      <w:proofErr w:type="spellEnd"/>
+      <w:r>
+        <w:rPr>
+          <w:rFonts w:ascii="Consolas" w:hAnsi="Consolas" w:cs="Times New Roman"/>
+          <w:sz w:val="24"/>
+          <w:szCs w:val="28"/>
+          <w:lang w:val="en-US"/>
+        </w:rPr>
+        <w:t>;</w:t>
       </w:r>
     </w:p>
     <w:p>
@@ -1417,8 +1642,19 @@
           <w:szCs w:val="28"/>
           <w:lang w:val="en-US"/>
         </w:rPr>
-        <w:t>SELECT * FROM all_objects</w:t>
-      </w:r>
+        <w:t xml:space="preserve">SELECT * FROM </w:t>
+      </w:r>
+      <w:proofErr w:type="spellStart"/>
+      <w:r>
+        <w:rPr>
+          <w:rFonts w:ascii="Consolas" w:hAnsi="Consolas" w:cs="Times New Roman"/>
+          <w:sz w:val="24"/>
+          <w:szCs w:val="28"/>
+          <w:lang w:val="en-US"/>
+        </w:rPr>
+        <w:t>all_objects</w:t>
+      </w:r>
+      <w:proofErr w:type="spellEnd"/>
     </w:p>
     <w:p>
       <w:pPr>
@@ -1455,102 +1691,242 @@
           <w:szCs w:val="28"/>
           <w:lang w:val="en-US"/>
         </w:rPr>
-        <w:t xml:space="preserve">    AND (object_name LIKE '%CNTR_GROUP%'</w:t>
-      </w:r>
-    </w:p>
-    <w:p>
-      <w:pPr>
-        <w:rPr>
-          <w:rFonts w:ascii="Consolas" w:hAnsi="Consolas" w:cs="Times New Roman"/>
-          <w:sz w:val="24"/>
-          <w:szCs w:val="28"/>
-          <w:lang w:val="en-US"/>
-        </w:rPr>
-      </w:pPr>
-      <w:r>
-        <w:rPr>
-          <w:rFonts w:ascii="Consolas" w:hAnsi="Consolas" w:cs="Times New Roman"/>
-          <w:sz w:val="24"/>
-          <w:szCs w:val="28"/>
-          <w:lang w:val="en-US"/>
-        </w:rPr>
-        <w:t xml:space="preserve">            OR object_name LIKE '%CNTR_SUB_GROUP%'</w:t>
-      </w:r>
-    </w:p>
-    <w:p>
-      <w:pPr>
-        <w:rPr>
-          <w:rFonts w:ascii="Consolas" w:hAnsi="Consolas" w:cs="Times New Roman"/>
-          <w:sz w:val="24"/>
-          <w:szCs w:val="28"/>
-          <w:lang w:val="en-US"/>
-        </w:rPr>
-      </w:pPr>
-      <w:r>
-        <w:rPr>
-          <w:rFonts w:ascii="Consolas" w:hAnsi="Consolas" w:cs="Times New Roman"/>
-          <w:sz w:val="24"/>
-          <w:szCs w:val="28"/>
-          <w:lang w:val="en-US"/>
-        </w:rPr>
-        <w:t xml:space="preserve">            OR object_name LIKE '%GEO%'</w:t>
-      </w:r>
-    </w:p>
-    <w:p>
-      <w:pPr>
-        <w:rPr>
-          <w:rFonts w:ascii="Consolas" w:hAnsi="Consolas" w:cs="Times New Roman"/>
-          <w:sz w:val="24"/>
-          <w:szCs w:val="28"/>
-          <w:lang w:val="en-US"/>
-        </w:rPr>
-      </w:pPr>
-      <w:r>
-        <w:rPr>
-          <w:rFonts w:ascii="Consolas" w:hAnsi="Consolas" w:cs="Times New Roman"/>
-          <w:sz w:val="24"/>
-          <w:szCs w:val="28"/>
-          <w:lang w:val="en-US"/>
-        </w:rPr>
-        <w:t xml:space="preserve">            OR object_name LIKE '%COUNTRIES%'</w:t>
-      </w:r>
-    </w:p>
-    <w:p>
-      <w:pPr>
-        <w:rPr>
-          <w:rFonts w:ascii="Consolas" w:hAnsi="Consolas" w:cs="Times New Roman"/>
-          <w:sz w:val="24"/>
-          <w:szCs w:val="28"/>
-          <w:lang w:val="en-US"/>
-        </w:rPr>
-      </w:pPr>
-      <w:r>
-        <w:rPr>
-          <w:rFonts w:ascii="Consolas" w:hAnsi="Consolas" w:cs="Times New Roman"/>
-          <w:sz w:val="24"/>
-          <w:szCs w:val="28"/>
-          <w:lang w:val="en-US"/>
-        </w:rPr>
-        <w:t xml:space="preserve">            OR object_name LIKE '%ADDRESS%')</w:t>
-      </w:r>
-    </w:p>
-    <w:p>
-      <w:pPr>
-        <w:rPr>
-          <w:rFonts w:ascii="Consolas" w:hAnsi="Consolas" w:cs="Times New Roman"/>
-          <w:sz w:val="24"/>
-          <w:szCs w:val="28"/>
-          <w:lang w:val="en-US"/>
-        </w:rPr>
-      </w:pPr>
-      <w:r>
-        <w:rPr>
-          <w:rFonts w:ascii="Consolas" w:hAnsi="Consolas" w:cs="Times New Roman"/>
-          <w:sz w:val="24"/>
-          <w:szCs w:val="28"/>
-          <w:lang w:val="en-US"/>
-        </w:rPr>
-        <w:t>ORDER BY object_type, object_name;</w:t>
+        <w:t xml:space="preserve">    AND (</w:t>
+      </w:r>
+      <w:proofErr w:type="spellStart"/>
+      <w:r>
+        <w:rPr>
+          <w:rFonts w:ascii="Consolas" w:hAnsi="Consolas" w:cs="Times New Roman"/>
+          <w:sz w:val="24"/>
+          <w:szCs w:val="28"/>
+          <w:lang w:val="en-US"/>
+        </w:rPr>
+        <w:t>object_name</w:t>
+      </w:r>
+      <w:proofErr w:type="spellEnd"/>
+      <w:r>
+        <w:rPr>
+          <w:rFonts w:ascii="Consolas" w:hAnsi="Consolas" w:cs="Times New Roman"/>
+          <w:sz w:val="24"/>
+          <w:szCs w:val="28"/>
+          <w:lang w:val="en-US"/>
+        </w:rPr>
+        <w:t xml:space="preserve"> LIKE '%CNTR_GROUP%'</w:t>
+      </w:r>
+    </w:p>
+    <w:p>
+      <w:pPr>
+        <w:rPr>
+          <w:rFonts w:ascii="Consolas" w:hAnsi="Consolas" w:cs="Times New Roman"/>
+          <w:sz w:val="24"/>
+          <w:szCs w:val="28"/>
+          <w:lang w:val="en-US"/>
+        </w:rPr>
+      </w:pPr>
+      <w:r>
+        <w:rPr>
+          <w:rFonts w:ascii="Consolas" w:hAnsi="Consolas" w:cs="Times New Roman"/>
+          <w:sz w:val="24"/>
+          <w:szCs w:val="28"/>
+          <w:lang w:val="en-US"/>
+        </w:rPr>
+        <w:t xml:space="preserve">            OR </w:t>
+      </w:r>
+      <w:proofErr w:type="spellStart"/>
+      <w:r>
+        <w:rPr>
+          <w:rFonts w:ascii="Consolas" w:hAnsi="Consolas" w:cs="Times New Roman"/>
+          <w:sz w:val="24"/>
+          <w:szCs w:val="28"/>
+          <w:lang w:val="en-US"/>
+        </w:rPr>
+        <w:t>object_name</w:t>
+      </w:r>
+      <w:proofErr w:type="spellEnd"/>
+      <w:r>
+        <w:rPr>
+          <w:rFonts w:ascii="Consolas" w:hAnsi="Consolas" w:cs="Times New Roman"/>
+          <w:sz w:val="24"/>
+          <w:szCs w:val="28"/>
+          <w:lang w:val="en-US"/>
+        </w:rPr>
+        <w:t xml:space="preserve"> LIKE '%CNTR_SUB_GROUP%'</w:t>
+      </w:r>
+    </w:p>
+    <w:p>
+      <w:pPr>
+        <w:rPr>
+          <w:rFonts w:ascii="Consolas" w:hAnsi="Consolas" w:cs="Times New Roman"/>
+          <w:sz w:val="24"/>
+          <w:szCs w:val="28"/>
+          <w:lang w:val="en-US"/>
+        </w:rPr>
+      </w:pPr>
+      <w:r>
+        <w:rPr>
+          <w:rFonts w:ascii="Consolas" w:hAnsi="Consolas" w:cs="Times New Roman"/>
+          <w:sz w:val="24"/>
+          <w:szCs w:val="28"/>
+          <w:lang w:val="en-US"/>
+        </w:rPr>
+        <w:t xml:space="preserve">            OR </w:t>
+      </w:r>
+      <w:proofErr w:type="spellStart"/>
+      <w:r>
+        <w:rPr>
+          <w:rFonts w:ascii="Consolas" w:hAnsi="Consolas" w:cs="Times New Roman"/>
+          <w:sz w:val="24"/>
+          <w:szCs w:val="28"/>
+          <w:lang w:val="en-US"/>
+        </w:rPr>
+        <w:t>object_name</w:t>
+      </w:r>
+      <w:proofErr w:type="spellEnd"/>
+      <w:r>
+        <w:rPr>
+          <w:rFonts w:ascii="Consolas" w:hAnsi="Consolas" w:cs="Times New Roman"/>
+          <w:sz w:val="24"/>
+          <w:szCs w:val="28"/>
+          <w:lang w:val="en-US"/>
+        </w:rPr>
+        <w:t xml:space="preserve"> LIKE '%GEO%'</w:t>
+      </w:r>
+    </w:p>
+    <w:p>
+      <w:pPr>
+        <w:rPr>
+          <w:rFonts w:ascii="Consolas" w:hAnsi="Consolas" w:cs="Times New Roman"/>
+          <w:sz w:val="24"/>
+          <w:szCs w:val="28"/>
+          <w:lang w:val="en-US"/>
+        </w:rPr>
+      </w:pPr>
+      <w:r>
+        <w:rPr>
+          <w:rFonts w:ascii="Consolas" w:hAnsi="Consolas" w:cs="Times New Roman"/>
+          <w:sz w:val="24"/>
+          <w:szCs w:val="28"/>
+          <w:lang w:val="en-US"/>
+        </w:rPr>
+        <w:t xml:space="preserve">            OR </w:t>
+      </w:r>
+      <w:proofErr w:type="spellStart"/>
+      <w:r>
+        <w:rPr>
+          <w:rFonts w:ascii="Consolas" w:hAnsi="Consolas" w:cs="Times New Roman"/>
+          <w:sz w:val="24"/>
+          <w:szCs w:val="28"/>
+          <w:lang w:val="en-US"/>
+        </w:rPr>
+        <w:t>object_name</w:t>
+      </w:r>
+      <w:proofErr w:type="spellEnd"/>
+      <w:r>
+        <w:rPr>
+          <w:rFonts w:ascii="Consolas" w:hAnsi="Consolas" w:cs="Times New Roman"/>
+          <w:sz w:val="24"/>
+          <w:szCs w:val="28"/>
+          <w:lang w:val="en-US"/>
+        </w:rPr>
+        <w:t xml:space="preserve"> LIKE '%COUNTRIES%'</w:t>
+      </w:r>
+    </w:p>
+    <w:p>
+      <w:pPr>
+        <w:rPr>
+          <w:rFonts w:ascii="Consolas" w:hAnsi="Consolas" w:cs="Times New Roman"/>
+          <w:sz w:val="24"/>
+          <w:szCs w:val="28"/>
+          <w:lang w:val="en-US"/>
+        </w:rPr>
+      </w:pPr>
+      <w:r>
+        <w:rPr>
+          <w:rFonts w:ascii="Consolas" w:hAnsi="Consolas" w:cs="Times New Roman"/>
+          <w:sz w:val="24"/>
+          <w:szCs w:val="28"/>
+          <w:lang w:val="en-US"/>
+        </w:rPr>
+        <w:t xml:space="preserve">            OR </w:t>
+      </w:r>
+      <w:proofErr w:type="spellStart"/>
+      <w:r>
+        <w:rPr>
+          <w:rFonts w:ascii="Consolas" w:hAnsi="Consolas" w:cs="Times New Roman"/>
+          <w:sz w:val="24"/>
+          <w:szCs w:val="28"/>
+          <w:lang w:val="en-US"/>
+        </w:rPr>
+        <w:t>object_name</w:t>
+      </w:r>
+      <w:proofErr w:type="spellEnd"/>
+      <w:r>
+        <w:rPr>
+          <w:rFonts w:ascii="Consolas" w:hAnsi="Consolas" w:cs="Times New Roman"/>
+          <w:sz w:val="24"/>
+          <w:szCs w:val="28"/>
+          <w:lang w:val="en-US"/>
+        </w:rPr>
+        <w:t xml:space="preserve"> LIKE '%ADDRESS%')</w:t>
+      </w:r>
+    </w:p>
+    <w:p>
+      <w:pPr>
+        <w:rPr>
+          <w:rFonts w:ascii="Consolas" w:hAnsi="Consolas" w:cs="Times New Roman"/>
+          <w:sz w:val="24"/>
+          <w:szCs w:val="28"/>
+          <w:lang w:val="en-US"/>
+        </w:rPr>
+      </w:pPr>
+      <w:r>
+        <w:rPr>
+          <w:rFonts w:ascii="Consolas" w:hAnsi="Consolas" w:cs="Times New Roman"/>
+          <w:sz w:val="24"/>
+          <w:szCs w:val="28"/>
+          <w:lang w:val="en-US"/>
+        </w:rPr>
+        <w:t xml:space="preserve">ORDER BY </w:t>
+      </w:r>
+      <w:proofErr w:type="spellStart"/>
+      <w:r>
+        <w:rPr>
+          <w:rFonts w:ascii="Consolas" w:hAnsi="Consolas" w:cs="Times New Roman"/>
+          <w:sz w:val="24"/>
+          <w:szCs w:val="28"/>
+          <w:lang w:val="en-US"/>
+        </w:rPr>
+        <w:t>object_type</w:t>
+      </w:r>
+      <w:proofErr w:type="spellEnd"/>
+      <w:r>
+        <w:rPr>
+          <w:rFonts w:ascii="Consolas" w:hAnsi="Consolas" w:cs="Times New Roman"/>
+          <w:sz w:val="24"/>
+          <w:szCs w:val="28"/>
+          <w:lang w:val="en-US"/>
+        </w:rPr>
+        <w:t xml:space="preserve">, </w:t>
+      </w:r>
+      <w:proofErr w:type="spellStart"/>
+      <w:r>
+        <w:rPr>
+          <w:rFonts w:ascii="Consolas" w:hAnsi="Consolas" w:cs="Times New Roman"/>
+          <w:sz w:val="24"/>
+          <w:szCs w:val="28"/>
+          <w:lang w:val="en-US"/>
+        </w:rPr>
+        <w:t>object_name</w:t>
+      </w:r>
+      <w:proofErr w:type="spellEnd"/>
+      <w:r>
+        <w:rPr>
+          <w:rFonts w:ascii="Consolas" w:hAnsi="Consolas" w:cs="Times New Roman"/>
+          <w:sz w:val="24"/>
+          <w:szCs w:val="28"/>
+          <w:lang w:val="en-US"/>
+        </w:rPr>
+        <w:t>;</w:t>
       </w:r>
     </w:p>
     <w:p>
@@ -1708,7 +2084,27 @@
           <w:szCs w:val="32"/>
           <w:lang w:val="en-US"/>
         </w:rPr>
-        <w:t>Creating DataFlow Diagram:</w:t>
+        <w:t xml:space="preserve">Creating </w:t>
+      </w:r>
+      <w:proofErr w:type="spellStart"/>
+      <w:r>
+        <w:rPr>
+          <w:rFonts w:ascii="Times New Roman" w:hAnsi="Times New Roman" w:cs="Times New Roman"/>
+          <w:sz w:val="28"/>
+          <w:szCs w:val="32"/>
+          <w:lang w:val="en-US"/>
+        </w:rPr>
+        <w:t>DataFlow</w:t>
+      </w:r>
+      <w:proofErr w:type="spellEnd"/>
+      <w:r>
+        <w:rPr>
+          <w:rFonts w:ascii="Times New Roman" w:hAnsi="Times New Roman" w:cs="Times New Roman"/>
+          <w:sz w:val="28"/>
+          <w:szCs w:val="32"/>
+          <w:lang w:val="en-US"/>
+        </w:rPr>
+        <w:t xml:space="preserve"> Diagram:</w:t>
       </w:r>
     </w:p>
     <w:p>
@@ -1807,7 +2203,27 @@
           <w:szCs w:val="28"/>
           <w:lang w:val="en-US"/>
         </w:rPr>
-        <w:t>SELECT * FROM u_dw_references.t_geo_objects;</w:t>
+        <w:t xml:space="preserve">SELECT * FROM </w:t>
+      </w:r>
+      <w:proofErr w:type="spellStart"/>
+      <w:r>
+        <w:rPr>
+          <w:rFonts w:ascii="Consolas" w:hAnsi="Consolas" w:cs="Times New Roman"/>
+          <w:sz w:val="24"/>
+          <w:szCs w:val="28"/>
+          <w:lang w:val="en-US"/>
+        </w:rPr>
+        <w:t>u_dw_references.t_geo_objects</w:t>
+      </w:r>
+      <w:proofErr w:type="spellEnd"/>
+      <w:r>
+        <w:rPr>
+          <w:rFonts w:ascii="Consolas" w:hAnsi="Consolas" w:cs="Times New Roman"/>
+          <w:sz w:val="24"/>
+          <w:szCs w:val="28"/>
+          <w:lang w:val="en-US"/>
+        </w:rPr>
+        <w:t>;</w:t>
       </w:r>
     </w:p>
     <w:p>
@@ -1885,7 +2301,27 @@
           <w:szCs w:val="28"/>
           <w:lang w:val="en-US"/>
         </w:rPr>
-        <w:t>SELECT * FROM u_dw_references.t_geo_types;</w:t>
+        <w:t xml:space="preserve">SELECT * FROM </w:t>
+      </w:r>
+      <w:proofErr w:type="spellStart"/>
+      <w:r>
+        <w:rPr>
+          <w:rFonts w:ascii="Consolas" w:hAnsi="Consolas" w:cs="Times New Roman"/>
+          <w:sz w:val="24"/>
+          <w:szCs w:val="28"/>
+          <w:lang w:val="en-US"/>
+        </w:rPr>
+        <w:t>u_dw_references.t_geo_types</w:t>
+      </w:r>
+      <w:proofErr w:type="spellEnd"/>
+      <w:r>
+        <w:rPr>
+          <w:rFonts w:ascii="Consolas" w:hAnsi="Consolas" w:cs="Times New Roman"/>
+          <w:sz w:val="24"/>
+          <w:szCs w:val="28"/>
+          <w:lang w:val="en-US"/>
+        </w:rPr>
+        <w:t>;</w:t>
       </w:r>
     </w:p>
     <w:p>
@@ -1963,7 +2399,27 @@
           <w:szCs w:val="28"/>
           <w:lang w:val="en-US"/>
         </w:rPr>
-        <w:t>SELECT * FROM u_dw_references.t_cntr_group_systems;</w:t>
+        <w:t xml:space="preserve">SELECT * FROM </w:t>
+      </w:r>
+      <w:proofErr w:type="spellStart"/>
+      <w:r>
+        <w:rPr>
+          <w:rFonts w:ascii="Consolas" w:hAnsi="Consolas" w:cs="Times New Roman"/>
+          <w:sz w:val="24"/>
+          <w:szCs w:val="28"/>
+          <w:lang w:val="en-US"/>
+        </w:rPr>
+        <w:t>u_dw_references.t_cntr_group_systems</w:t>
+      </w:r>
+      <w:proofErr w:type="spellEnd"/>
+      <w:r>
+        <w:rPr>
+          <w:rFonts w:ascii="Consolas" w:hAnsi="Consolas" w:cs="Times New Roman"/>
+          <w:sz w:val="24"/>
+          <w:szCs w:val="28"/>
+          <w:lang w:val="en-US"/>
+        </w:rPr>
+        <w:t>;</w:t>
       </w:r>
     </w:p>
     <w:p>
@@ -2042,7 +2498,27 @@
           <w:szCs w:val="28"/>
           <w:lang w:val="en-US"/>
         </w:rPr>
-        <w:t>SELECT * FROM u_dw_references.t_cntr_groups;</w:t>
+        <w:t xml:space="preserve">SELECT * FROM </w:t>
+      </w:r>
+      <w:proofErr w:type="spellStart"/>
+      <w:r>
+        <w:rPr>
+          <w:rFonts w:ascii="Consolas" w:hAnsi="Consolas" w:cs="Times New Roman"/>
+          <w:sz w:val="24"/>
+          <w:szCs w:val="28"/>
+          <w:lang w:val="en-US"/>
+        </w:rPr>
+        <w:t>u_dw_references.t_cntr_groups</w:t>
+      </w:r>
+      <w:proofErr w:type="spellEnd"/>
+      <w:r>
+        <w:rPr>
+          <w:rFonts w:ascii="Consolas" w:hAnsi="Consolas" w:cs="Times New Roman"/>
+          <w:sz w:val="24"/>
+          <w:szCs w:val="28"/>
+          <w:lang w:val="en-US"/>
+        </w:rPr>
+        <w:t>;</w:t>
       </w:r>
     </w:p>
     <w:p>
@@ -2120,7 +2596,27 @@
           <w:szCs w:val="28"/>
           <w:lang w:val="en-US"/>
         </w:rPr>
-        <w:t>SELECT * FROM u_dw_references.t_geo_systems;</w:t>
+        <w:t xml:space="preserve">SELECT * FROM </w:t>
+      </w:r>
+      <w:proofErr w:type="spellStart"/>
+      <w:r>
+        <w:rPr>
+          <w:rFonts w:ascii="Consolas" w:hAnsi="Consolas" w:cs="Times New Roman"/>
+          <w:sz w:val="24"/>
+          <w:szCs w:val="28"/>
+          <w:lang w:val="en-US"/>
+        </w:rPr>
+        <w:t>u_dw_references.t_geo_systems</w:t>
+      </w:r>
+      <w:proofErr w:type="spellEnd"/>
+      <w:r>
+        <w:rPr>
+          <w:rFonts w:ascii="Consolas" w:hAnsi="Consolas" w:cs="Times New Roman"/>
+          <w:sz w:val="24"/>
+          <w:szCs w:val="28"/>
+          <w:lang w:val="en-US"/>
+        </w:rPr>
+        <w:t>;</w:t>
       </w:r>
     </w:p>
     <w:p>
@@ -2198,7 +2694,27 @@
           <w:szCs w:val="28"/>
           <w:lang w:val="en-US"/>
         </w:rPr>
-        <w:t>SELECT * FROM u_dw_references.t_geo_parts;</w:t>
+        <w:t xml:space="preserve">SELECT * FROM </w:t>
+      </w:r>
+      <w:proofErr w:type="spellStart"/>
+      <w:r>
+        <w:rPr>
+          <w:rFonts w:ascii="Consolas" w:hAnsi="Consolas" w:cs="Times New Roman"/>
+          <w:sz w:val="24"/>
+          <w:szCs w:val="28"/>
+          <w:lang w:val="en-US"/>
+        </w:rPr>
+        <w:t>u_dw_references.t_geo_parts</w:t>
+      </w:r>
+      <w:proofErr w:type="spellEnd"/>
+      <w:r>
+        <w:rPr>
+          <w:rFonts w:ascii="Consolas" w:hAnsi="Consolas" w:cs="Times New Roman"/>
+          <w:sz w:val="24"/>
+          <w:szCs w:val="28"/>
+          <w:lang w:val="en-US"/>
+        </w:rPr>
+        <w:t>;</w:t>
       </w:r>
     </w:p>
     <w:p>
@@ -2276,7 +2792,27 @@
           <w:szCs w:val="28"/>
           <w:lang w:val="en-US"/>
         </w:rPr>
-        <w:t>SELECT * FROM u_dw_references.t_countries;</w:t>
+        <w:t xml:space="preserve">SELECT * FROM </w:t>
+      </w:r>
+      <w:proofErr w:type="spellStart"/>
+      <w:r>
+        <w:rPr>
+          <w:rFonts w:ascii="Consolas" w:hAnsi="Consolas" w:cs="Times New Roman"/>
+          <w:sz w:val="24"/>
+          <w:szCs w:val="28"/>
+          <w:lang w:val="en-US"/>
+        </w:rPr>
+        <w:t>u_dw_references.t_countries</w:t>
+      </w:r>
+      <w:proofErr w:type="spellEnd"/>
+      <w:r>
+        <w:rPr>
+          <w:rFonts w:ascii="Consolas" w:hAnsi="Consolas" w:cs="Times New Roman"/>
+          <w:sz w:val="24"/>
+          <w:szCs w:val="28"/>
+          <w:lang w:val="en-US"/>
+        </w:rPr>
+        <w:t>;</w:t>
       </w:r>
     </w:p>
     <w:p>
@@ -2355,7 +2891,27 @@
           <w:lang w:val="en-US"/>
         </w:rPr>
         <w:lastRenderedPageBreak/>
-        <w:t>SELECT * FROM u_dw_references.t_geo_object_links;</w:t>
+        <w:t xml:space="preserve">SELECT * FROM </w:t>
+      </w:r>
+      <w:proofErr w:type="spellStart"/>
+      <w:r>
+        <w:rPr>
+          <w:rFonts w:ascii="Consolas" w:hAnsi="Consolas" w:cs="Times New Roman"/>
+          <w:sz w:val="24"/>
+          <w:szCs w:val="28"/>
+          <w:lang w:val="en-US"/>
+        </w:rPr>
+        <w:t>u_dw_references.t_geo_object_links</w:t>
+      </w:r>
+      <w:proofErr w:type="spellEnd"/>
+      <w:r>
+        <w:rPr>
+          <w:rFonts w:ascii="Consolas" w:hAnsi="Consolas" w:cs="Times New Roman"/>
+          <w:sz w:val="24"/>
+          <w:szCs w:val="28"/>
+          <w:lang w:val="en-US"/>
+        </w:rPr>
+        <w:t>;</w:t>
       </w:r>
     </w:p>
     <w:p>
@@ -2443,7 +2999,27 @@
           <w:szCs w:val="32"/>
           <w:lang w:val="en-US"/>
         </w:rPr>
-        <w:t>Physical diagram of T_Countries:</w:t>
+        <w:t xml:space="preserve">Physical diagram of </w:t>
+      </w:r>
+      <w:proofErr w:type="spellStart"/>
+      <w:r>
+        <w:rPr>
+          <w:rFonts w:ascii="Times New Roman" w:hAnsi="Times New Roman" w:cs="Times New Roman"/>
+          <w:sz w:val="28"/>
+          <w:szCs w:val="32"/>
+          <w:lang w:val="en-US"/>
+        </w:rPr>
+        <w:t>T_Countries</w:t>
+      </w:r>
+      <w:proofErr w:type="spellEnd"/>
+      <w:r>
+        <w:rPr>
+          <w:rFonts w:ascii="Times New Roman" w:hAnsi="Times New Roman" w:cs="Times New Roman"/>
+          <w:sz w:val="28"/>
+          <w:szCs w:val="32"/>
+          <w:lang w:val="en-US"/>
+        </w:rPr>
+        <w:t>:</w:t>
       </w:r>
     </w:p>
     <w:p>
@@ -2514,6 +3090,7 @@
       <w:r>
         <w:rPr>
           <w:rFonts w:ascii="Times New Roman" w:hAnsi="Times New Roman" w:cs="Times New Roman"/>
+          <w:noProof/>
           <w:sz w:val="28"/>
           <w:szCs w:val="32"/>
           <w:lang w:val="en-US"/>
@@ -2640,6 +3217,15 @@
           <w:szCs w:val="32"/>
           <w:lang w:val="en-US"/>
         </w:rPr>
+        <w:tab/>
+      </w:r>
+      <w:r>
+        <w:rPr>
+          <w:rFonts w:ascii="Times New Roman" w:hAnsi="Times New Roman" w:cs="Times New Roman"/>
+          <w:sz w:val="28"/>
+          <w:szCs w:val="32"/>
+          <w:lang w:val="en-US"/>
+        </w:rPr>
         <w:t xml:space="preserve">My business is the distributor company of kvass drinks. We have several departments in different countries. We provide many types of kvass drinks from different producers from all world. </w:t>
       </w:r>
     </w:p>
@@ -2684,6 +3270,7 @@
           <w:lang w:val="en-US"/>
         </w:rPr>
       </w:pPr>
+      <w:bookmarkStart w:id="0" w:name="_Hlk109666738"/>
       <w:r>
         <w:rPr>
           <w:rFonts w:ascii="Times New Roman" w:hAnsi="Times New Roman" w:cs="Times New Roman"/>
@@ -2727,7 +3314,17 @@
           <w:szCs w:val="32"/>
           <w:lang w:val="en-US"/>
         </w:rPr>
-        <w:t>. Also</w:t>
+        <w:t>.</w:t>
+      </w:r>
+      <w:bookmarkEnd w:id="0"/>
+      <w:r>
+        <w:rPr>
+          <w:rFonts w:ascii="Times New Roman" w:hAnsi="Times New Roman" w:cs="Times New Roman"/>
+          <w:sz w:val="28"/>
+          <w:szCs w:val="32"/>
+          <w:lang w:val="en-US"/>
+        </w:rPr>
+        <w:t xml:space="preserve"> Also</w:t>
       </w:r>
       <w:r>
         <w:rPr>
@@ -2754,43 +3351,7 @@
           <w:szCs w:val="32"/>
           <w:lang w:val="en-US"/>
         </w:rPr>
-        <w:t xml:space="preserve">regular customers as well as </w:t>
-      </w:r>
-      <w:r>
-        <w:rPr>
-          <w:rFonts w:ascii="Times New Roman" w:hAnsi="Times New Roman" w:cs="Times New Roman"/>
-          <w:sz w:val="28"/>
-          <w:szCs w:val="32"/>
-          <w:lang w:val="en-US"/>
-        </w:rPr>
-        <w:t xml:space="preserve">find </w:t>
-      </w:r>
-      <w:r>
-        <w:rPr>
-          <w:rFonts w:ascii="Times New Roman" w:hAnsi="Times New Roman" w:cs="Times New Roman"/>
-          <w:sz w:val="28"/>
-          <w:szCs w:val="32"/>
-          <w:lang w:val="en-US"/>
-        </w:rPr>
-        <w:t xml:space="preserve">new </w:t>
-      </w:r>
-      <w:r>
-        <w:rPr>
-          <w:rFonts w:ascii="Times New Roman" w:hAnsi="Times New Roman" w:cs="Times New Roman"/>
-          <w:sz w:val="28"/>
-          <w:szCs w:val="32"/>
-          <w:lang w:val="en-US"/>
-        </w:rPr>
-        <w:t>sales markets</w:t>
-      </w:r>
-      <w:r>
-        <w:rPr>
-          <w:rFonts w:ascii="Times New Roman" w:hAnsi="Times New Roman" w:cs="Times New Roman"/>
-          <w:sz w:val="28"/>
-          <w:szCs w:val="32"/>
-          <w:lang w:val="en-US"/>
-        </w:rPr>
-        <w:t>.</w:t>
+        <w:t>regular customers as well as find new sales markets.</w:t>
       </w:r>
     </w:p>
     <w:p>
@@ -2877,6 +3438,24 @@
           <w:szCs w:val="32"/>
           <w:lang w:val="en-US"/>
         </w:rPr>
+        <w:t xml:space="preserve"> about</w:t>
+      </w:r>
+      <w:r>
+        <w:rPr>
+          <w:rFonts w:ascii="Times New Roman" w:hAnsi="Times New Roman" w:cs="Times New Roman"/>
+          <w:sz w:val="28"/>
+          <w:szCs w:val="32"/>
+          <w:lang w:val="en-US"/>
+        </w:rPr>
+        <w:t xml:space="preserve"> your sales</w:t>
+      </w:r>
+      <w:r>
+        <w:rPr>
+          <w:rFonts w:ascii="Times New Roman" w:hAnsi="Times New Roman" w:cs="Times New Roman"/>
+          <w:sz w:val="28"/>
+          <w:szCs w:val="32"/>
+          <w:lang w:val="en-US"/>
+        </w:rPr>
         <w:t xml:space="preserve"> </w:t>
       </w:r>
       <w:r>
@@ -2886,52 +3465,7 @@
           <w:szCs w:val="32"/>
           <w:lang w:val="en-US"/>
         </w:rPr>
-        <w:t>about</w:t>
-      </w:r>
-      <w:r>
-        <w:rPr>
-          <w:rFonts w:ascii="Times New Roman" w:hAnsi="Times New Roman" w:cs="Times New Roman"/>
-          <w:sz w:val="28"/>
-          <w:szCs w:val="32"/>
-          <w:lang w:val="en-US"/>
-        </w:rPr>
-        <w:t xml:space="preserve"> your sales</w:t>
-      </w:r>
-      <w:r>
-        <w:rPr>
-          <w:rFonts w:ascii="Times New Roman" w:hAnsi="Times New Roman" w:cs="Times New Roman"/>
-          <w:sz w:val="28"/>
-          <w:szCs w:val="32"/>
-          <w:lang w:val="en-US"/>
-        </w:rPr>
-        <w:t xml:space="preserve"> </w:t>
-      </w:r>
-      <w:r>
-        <w:rPr>
-          <w:rFonts w:ascii="Times New Roman" w:hAnsi="Times New Roman" w:cs="Times New Roman"/>
-          <w:sz w:val="28"/>
-          <w:szCs w:val="32"/>
-          <w:lang w:val="en-US"/>
-        </w:rPr>
-        <w:t>(</w:t>
-      </w:r>
-      <w:r>
-        <w:rPr>
-          <w:rFonts w:ascii="Times New Roman" w:hAnsi="Times New Roman" w:cs="Times New Roman"/>
-          <w:sz w:val="28"/>
-          <w:szCs w:val="32"/>
-          <w:lang w:val="en-US"/>
-        </w:rPr>
-        <w:t>dates, countries, cities, customers</w:t>
-      </w:r>
-      <w:r>
-        <w:rPr>
-          <w:rFonts w:ascii="Times New Roman" w:hAnsi="Times New Roman" w:cs="Times New Roman"/>
-          <w:sz w:val="28"/>
-          <w:szCs w:val="32"/>
-          <w:lang w:val="en-US"/>
-        </w:rPr>
-        <w:t xml:space="preserve">) </w:t>
+        <w:t xml:space="preserve">(dates, countries, cities, customers) </w:t>
       </w:r>
       <w:r>
         <w:rPr>
@@ -3053,6 +3587,7 @@
       <w:r>
         <w:rPr>
           <w:rFonts w:ascii="Times New Roman" w:hAnsi="Times New Roman" w:cs="Times New Roman"/>
+          <w:noProof/>
           <w:sz w:val="28"/>
           <w:szCs w:val="32"/>
           <w:lang w:val="en-US"/>
@@ -3142,6 +3677,7 @@
       <w:r>
         <w:rPr>
           <w:rFonts w:ascii="Times New Roman" w:hAnsi="Times New Roman" w:cs="Times New Roman"/>
+          <w:noProof/>
           <w:sz w:val="28"/>
           <w:szCs w:val="32"/>
           <w:lang w:val="en-US"/>
@@ -3229,18 +3765,7 @@
           <w:szCs w:val="32"/>
           <w:lang w:val="en-US"/>
         </w:rPr>
-        <w:t xml:space="preserve">Task </w:t>
-      </w:r>
-      <w:r>
-        <w:rPr>
-          <w:rFonts w:ascii="Times New Roman" w:hAnsi="Times New Roman" w:cs="Times New Roman"/>
-          <w:b/>
-          <w:bCs/>
-          <w:sz w:val="28"/>
-          <w:szCs w:val="32"/>
-          <w:lang w:val="en-US"/>
-        </w:rPr>
-        <w:t>5</w:t>
+        <w:t>Task 5</w:t>
       </w:r>
     </w:p>
     <w:p>
@@ -3253,14 +3778,25 @@
           <w:lang w:val="en-US"/>
         </w:rPr>
       </w:pPr>
-      <w:r>
-        <w:rPr>
-          <w:rFonts w:ascii="Times New Roman" w:hAnsi="Times New Roman" w:cs="Times New Roman"/>
-          <w:sz w:val="28"/>
-          <w:szCs w:val="32"/>
-          <w:lang w:val="en-US"/>
-        </w:rPr>
-        <w:t>SnowFlake-Scheme Logical Diagram:</w:t>
+      <w:proofErr w:type="spellStart"/>
+      <w:r>
+        <w:rPr>
+          <w:rFonts w:ascii="Times New Roman" w:hAnsi="Times New Roman" w:cs="Times New Roman"/>
+          <w:sz w:val="28"/>
+          <w:szCs w:val="32"/>
+          <w:lang w:val="en-US"/>
+        </w:rPr>
+        <w:t>SnowFlake</w:t>
+      </w:r>
+      <w:proofErr w:type="spellEnd"/>
+      <w:r>
+        <w:rPr>
+          <w:rFonts w:ascii="Times New Roman" w:hAnsi="Times New Roman" w:cs="Times New Roman"/>
+          <w:sz w:val="28"/>
+          <w:szCs w:val="32"/>
+          <w:lang w:val="en-US"/>
+        </w:rPr>
+        <w:t>-Scheme Logical Diagram:</w:t>
       </w:r>
     </w:p>
     <w:p>
@@ -3276,6 +3812,7 @@
       <w:r>
         <w:rPr>
           <w:rFonts w:ascii="Times New Roman" w:hAnsi="Times New Roman" w:cs="Times New Roman"/>
+          <w:noProof/>
           <w:sz w:val="28"/>
           <w:szCs w:val="32"/>
           <w:lang w:val="en-US"/>
@@ -3327,6 +3864,7 @@
           <w:lang w:val="en-US"/>
         </w:rPr>
       </w:pPr>
+      <w:proofErr w:type="spellStart"/>
       <w:r>
         <w:rPr>
           <w:rFonts w:ascii="Times New Roman" w:hAnsi="Times New Roman" w:cs="Times New Roman"/>
@@ -3335,7 +3873,17 @@
           <w:lang w:val="en-US"/>
         </w:rPr>
         <w:lastRenderedPageBreak/>
-        <w:t>SnowFlake-Scheme Physical Diagram:</w:t>
+        <w:t>SnowFlake</w:t>
+      </w:r>
+      <w:proofErr w:type="spellEnd"/>
+      <w:r>
+        <w:rPr>
+          <w:rFonts w:ascii="Times New Roman" w:hAnsi="Times New Roman" w:cs="Times New Roman"/>
+          <w:sz w:val="28"/>
+          <w:szCs w:val="32"/>
+          <w:lang w:val="en-US"/>
+        </w:rPr>
+        <w:t>-Scheme Physical Diagram:</w:t>
       </w:r>
     </w:p>
     <w:p>
@@ -3351,6 +3899,7 @@
       <w:r>
         <w:rPr>
           <w:rFonts w:ascii="Times New Roman" w:hAnsi="Times New Roman" w:cs="Times New Roman"/>
+          <w:noProof/>
           <w:sz w:val="28"/>
           <w:szCs w:val="32"/>
           <w:lang w:val="en-US"/>
